--- a/3. Requirement/SubmitTeamWork/7 - Deadline 191213/Soan tin/UC/ID.docx
+++ b/3. Requirement/SubmitTeamWork/7 - Deadline 191213/Soan tin/UC/ID.docx
@@ -3809,6 +3809,7 @@
                 <w:szCs w:val="24"/>
               </w:rPr>
             </w:pPr>
+            <w:commentRangeStart w:id="0"/>
             <w:r>
               <w:rPr>
                 <w:sz w:val="24"/>
@@ -3904,6 +3905,62 @@
                 <w:lang w:val="vi-VN"/>
               </w:rPr>
               <w:t>)</w:t>
+            </w:r>
+          </w:p>
+          <w:p>
+            <w:pPr>
+              <w:pStyle w:val="BodyText"/>
+              <w:numPr>
+                <w:ilvl w:val="0"/>
+                <w:numId w:val="2"/>
+              </w:numPr>
+              <w:spacing w:after="0" w:line="240" w:lineRule="auto"/>
+              <w:ind w:left="530"/>
+              <w:rPr>
+                <w:szCs w:val="24"/>
+                <w:lang w:val="vi-VN"/>
+              </w:rPr>
+            </w:pPr>
+            <w:r>
+              <w:rPr>
+                <w:szCs w:val="24"/>
+              </w:rPr>
+              <w:t>Công cụ soạn tin</w:t>
+            </w:r>
+            <w:r>
+              <w:rPr>
+                <w:szCs w:val="24"/>
+              </w:rPr>
+              <w:t xml:space="preserve"> (</w:t>
+            </w:r>
+            <w:r>
+              <w:rPr>
+                <w:b/>
+                <w:szCs w:val="24"/>
+              </w:rPr>
+              <w:t>E</w:t>
+            </w:r>
+            <w:r>
+              <w:rPr>
+                <w:b/>
+                <w:szCs w:val="24"/>
+              </w:rPr>
+              <w:t>…</w:t>
+            </w:r>
+            <w:r>
+              <w:rPr>
+                <w:szCs w:val="24"/>
+              </w:rPr>
+              <w:t>)</w:t>
+            </w:r>
+            <w:commentRangeEnd w:id="0"/>
+            <w:r>
+              <w:rPr>
+                <w:rStyle w:val="CommentReference"/>
+                <w:rFonts w:eastAsiaTheme="minorHAnsi" w:cstheme="minorBidi"/>
+                <w:lang w:val="vi-VN"/>
+              </w:rPr>
+              <w:commentReference w:id="0"/>
             </w:r>
           </w:p>
         </w:tc>
@@ -3993,6 +4050,7 @@
                 <w:lang w:val="vi-VN"/>
               </w:rPr>
             </w:pPr>
+            <w:commentRangeStart w:id="1"/>
             <w:r>
               <w:rPr>
                 <w:szCs w:val="24"/>
@@ -4020,6 +4078,15 @@
                 <w:lang w:val="vi-VN"/>
               </w:rPr>
               <w:t>i dung tóm tắt, bản tin liên quan, nội dung chính.</w:t>
+            </w:r>
+            <w:commentRangeEnd w:id="1"/>
+            <w:r>
+              <w:rPr>
+                <w:rStyle w:val="CommentReference"/>
+                <w:rFonts w:eastAsiaTheme="minorHAnsi" w:cstheme="minorBidi"/>
+                <w:lang w:val="vi-VN"/>
+              </w:rPr>
+              <w:commentReference w:id="1"/>
             </w:r>
           </w:p>
         </w:tc>
@@ -4168,7 +4235,14 @@
                 <w:sz w:val="24"/>
                 <w:szCs w:val="24"/>
               </w:rPr>
-              <w:t xml:space="preserve">và chọn </w:t>
+              <w:t>và</w:t>
+            </w:r>
+            <w:r>
+              <w:rPr>
+                <w:sz w:val="24"/>
+                <w:szCs w:val="24"/>
+              </w:rPr>
+              <w:t xml:space="preserve"> chọn </w:t>
             </w:r>
             <w:r>
               <w:rPr>
@@ -4192,12 +4266,22 @@
                 <w:lang w:val="vi-VN"/>
               </w:rPr>
             </w:pPr>
+            <w:commentRangeStart w:id="2"/>
             <w:r>
               <w:rPr>
                 <w:szCs w:val="24"/>
                 <w:lang w:val="vi-VN"/>
               </w:rPr>
               <w:t>Công cụ soạn tin lưu thông tin và hiển thị thông báo bản tin đã được gửi duyệt.</w:t>
+            </w:r>
+            <w:commentRangeEnd w:id="2"/>
+            <w:r>
+              <w:rPr>
+                <w:rStyle w:val="CommentReference"/>
+                <w:rFonts w:eastAsiaTheme="minorHAnsi" w:cstheme="minorBidi"/>
+                <w:lang w:val="vi-VN"/>
+              </w:rPr>
+              <w:commentReference w:id="2"/>
             </w:r>
           </w:p>
         </w:tc>
@@ -4955,6 +5039,7 @@
                 <w:sz w:val="24"/>
                 <w:szCs w:val="24"/>
               </w:rPr>
+              <w:lastRenderedPageBreak/>
               <w:t>E01, E02, E03</w:t>
             </w:r>
             <w:r>
@@ -4991,7 +5076,6 @@
                 <w:sz w:val="24"/>
                 <w:szCs w:val="24"/>
               </w:rPr>
-              <w:lastRenderedPageBreak/>
               <w:t>Công cụ soạn tin hiển thị thông báo nội dung bản tin không đầy đủ và yêu cầu điền đầy đủ thông tin của bản tin.</w:t>
             </w:r>
           </w:p>
@@ -5424,6 +5508,7 @@
               </w:numPr>
               <w:spacing w:after="0" w:line="240" w:lineRule="auto"/>
             </w:pPr>
+            <w:commentRangeStart w:id="3"/>
             <w:r>
               <w:t>Bản tin phải được lưu vào cơ sở dữ liệu</w:t>
             </w:r>
@@ -5442,6 +5527,13 @@
             </w:r>
             <w:r>
               <w:t>.</w:t>
+            </w:r>
+            <w:commentRangeEnd w:id="3"/>
+            <w:r>
+              <w:rPr>
+                <w:rStyle w:val="CommentReference"/>
+              </w:rPr>
+              <w:commentReference w:id="3"/>
             </w:r>
           </w:p>
         </w:tc>
@@ -6600,6 +6692,7 @@
                 <w:sz w:val="24"/>
                 <w:szCs w:val="24"/>
               </w:rPr>
+              <w:lastRenderedPageBreak/>
               <w:t>E01, E02, E03</w:t>
             </w:r>
             <w:r>
@@ -6638,7 +6731,6 @@
                 <w:sz w:val="24"/>
                 <w:szCs w:val="24"/>
               </w:rPr>
-              <w:lastRenderedPageBreak/>
               <w:t xml:space="preserve">Công cụ soạn tin hiển thị thông báo xác nhận </w:t>
             </w:r>
             <w:r>
@@ -14865,8 +14957,6 @@
               </w:rPr>
               <w:t xml:space="preserve"> thông báo không thể kết nối với máy chủ</w:t>
             </w:r>
-            <w:bookmarkStart w:id="0" w:name="_GoBack"/>
-            <w:bookmarkEnd w:id="0"/>
           </w:p>
         </w:tc>
       </w:tr>
@@ -41936,6 +42026,678 @@
     </w:tbl>
     <w:p>
       <w:pPr>
+        <w:pStyle w:val="Heading2"/>
+        <w:numPr>
+          <w:ilvl w:val="0"/>
+          <w:numId w:val="34"/>
+        </w:numPr>
+        <w:rPr>
+          <w:lang w:val="en-US"/>
+        </w:rPr>
+      </w:pPr>
+      <w:bookmarkStart w:id="4" w:name="_GoBack"/>
+      <w:bookmarkEnd w:id="4"/>
+      <w:r>
+        <w:rPr>
+          <w:lang w:val="en-US"/>
+        </w:rPr>
+        <w:t>Tạo câu hỏi</w:t>
+      </w:r>
+    </w:p>
+    <w:tbl>
+      <w:tblPr>
+        <w:tblStyle w:val="TableGrid"/>
+        <w:tblW w:w="0" w:type="auto"/>
+        <w:tblLook w:val="04A0" w:firstRow="1" w:lastRow="0" w:firstColumn="1" w:lastColumn="0" w:noHBand="0" w:noVBand="1"/>
+      </w:tblPr>
+      <w:tblGrid>
+        <w:gridCol w:w="1630"/>
+        <w:gridCol w:w="3116"/>
+        <w:gridCol w:w="1878"/>
+        <w:gridCol w:w="2392"/>
+      </w:tblGrid>
+      <w:tr>
+        <w:tc>
+          <w:tcPr>
+            <w:tcW w:w="1630" w:type="dxa"/>
+          </w:tcPr>
+          <w:p>
+            <w:pPr>
+              <w:pStyle w:val="BodyText"/>
+              <w:spacing w:before="10" w:after="10" w:line="360" w:lineRule="auto"/>
+              <w:rPr>
+                <w:b/>
+                <w:szCs w:val="24"/>
+              </w:rPr>
+            </w:pPr>
+            <w:r>
+              <w:rPr>
+                <w:b/>
+                <w:szCs w:val="24"/>
+              </w:rPr>
+              <w:t xml:space="preserve">Use-case </w:t>
+            </w:r>
+          </w:p>
+        </w:tc>
+        <w:tc>
+          <w:tcPr>
+            <w:tcW w:w="3264" w:type="dxa"/>
+          </w:tcPr>
+          <w:p>
+            <w:pPr>
+              <w:autoSpaceDE w:val="0"/>
+              <w:autoSpaceDN w:val="0"/>
+              <w:adjustRightInd w:val="0"/>
+              <w:rPr>
+                <w:rFonts w:cs="Times New Roman"/>
+                <w:color w:val="000000"/>
+                <w:sz w:val="24"/>
+                <w:szCs w:val="24"/>
+                <w:lang w:val="en-US"/>
+              </w:rPr>
+            </w:pPr>
+            <w:r>
+              <w:rPr>
+                <w:rFonts w:cs="Times New Roman"/>
+                <w:color w:val="000000" w:themeColor="text1"/>
+                <w:sz w:val="24"/>
+                <w:szCs w:val="24"/>
+                <w:lang w:val="en-US"/>
+              </w:rPr>
+              <w:t>Tạo câu hỏi</w:t>
+            </w:r>
+          </w:p>
+        </w:tc>
+        <w:tc>
+          <w:tcPr>
+            <w:tcW w:w="1948" w:type="dxa"/>
+          </w:tcPr>
+          <w:p>
+            <w:pPr>
+              <w:pStyle w:val="BodyText"/>
+              <w:spacing w:before="10" w:after="10" w:line="360" w:lineRule="auto"/>
+              <w:rPr>
+                <w:b/>
+                <w:color w:val="000000" w:themeColor="text1"/>
+                <w:szCs w:val="24"/>
+              </w:rPr>
+            </w:pPr>
+            <w:r>
+              <w:rPr>
+                <w:b/>
+                <w:color w:val="000000" w:themeColor="text1"/>
+                <w:szCs w:val="24"/>
+              </w:rPr>
+              <w:t>Use-case ID</w:t>
+            </w:r>
+          </w:p>
+        </w:tc>
+        <w:tc>
+          <w:tcPr>
+            <w:tcW w:w="2464" w:type="dxa"/>
+          </w:tcPr>
+          <w:p>
+            <w:pPr>
+              <w:pStyle w:val="BodyText"/>
+              <w:spacing w:before="10" w:after="10" w:line="360" w:lineRule="auto"/>
+              <w:rPr>
+                <w:color w:val="000000" w:themeColor="text1"/>
+                <w:szCs w:val="24"/>
+              </w:rPr>
+            </w:pPr>
+            <w:r>
+              <w:rPr>
+                <w:szCs w:val="24"/>
+              </w:rPr>
+              <w:t>UC.03.01</w:t>
+            </w:r>
+          </w:p>
+        </w:tc>
+      </w:tr>
+      <w:tr>
+        <w:tc>
+          <w:tcPr>
+            <w:tcW w:w="1630" w:type="dxa"/>
+          </w:tcPr>
+          <w:p>
+            <w:pPr>
+              <w:pStyle w:val="BodyText"/>
+              <w:spacing w:before="10" w:after="10" w:line="360" w:lineRule="auto"/>
+              <w:rPr>
+                <w:b/>
+                <w:szCs w:val="24"/>
+              </w:rPr>
+            </w:pPr>
+            <w:r>
+              <w:rPr>
+                <w:b/>
+                <w:bCs/>
+                <w:szCs w:val="24"/>
+              </w:rPr>
+              <w:t>Description</w:t>
+            </w:r>
+          </w:p>
+        </w:tc>
+        <w:tc>
+          <w:tcPr>
+            <w:tcW w:w="7676" w:type="dxa"/>
+            <w:gridSpan w:val="3"/>
+          </w:tcPr>
+          <w:p>
+            <w:pPr>
+              <w:rPr>
+                <w:rFonts w:cs="Times New Roman"/>
+                <w:sz w:val="24"/>
+                <w:szCs w:val="24"/>
+              </w:rPr>
+            </w:pPr>
+            <w:r>
+              <w:rPr>
+                <w:rFonts w:cs="Times New Roman"/>
+                <w:sz w:val="24"/>
+                <w:szCs w:val="24"/>
+              </w:rPr>
+              <w:t>Cho phép người hỏi tạo câu hỏi.</w:t>
+            </w:r>
+          </w:p>
+        </w:tc>
+      </w:tr>
+      <w:tr>
+        <w:trPr>
+          <w:trHeight w:val="728"/>
+        </w:trPr>
+        <w:tc>
+          <w:tcPr>
+            <w:tcW w:w="1630" w:type="dxa"/>
+          </w:tcPr>
+          <w:p>
+            <w:pPr>
+              <w:pStyle w:val="BodyText"/>
+              <w:spacing w:before="10" w:after="10" w:line="360" w:lineRule="auto"/>
+              <w:rPr>
+                <w:b/>
+                <w:szCs w:val="24"/>
+              </w:rPr>
+            </w:pPr>
+            <w:r>
+              <w:rPr>
+                <w:b/>
+                <w:szCs w:val="24"/>
+              </w:rPr>
+              <w:t>Entities Involves</w:t>
+            </w:r>
+          </w:p>
+        </w:tc>
+        <w:tc>
+          <w:tcPr>
+            <w:tcW w:w="7676" w:type="dxa"/>
+            <w:gridSpan w:val="3"/>
+          </w:tcPr>
+          <w:p>
+            <w:pPr>
+              <w:pStyle w:val="BodyText"/>
+              <w:numPr>
+                <w:ilvl w:val="0"/>
+                <w:numId w:val="110"/>
+              </w:numPr>
+              <w:spacing w:before="10" w:after="10" w:line="360" w:lineRule="auto"/>
+              <w:rPr>
+                <w:szCs w:val="24"/>
+              </w:rPr>
+            </w:pPr>
+            <w:r>
+              <w:rPr>
+                <w:szCs w:val="24"/>
+              </w:rPr>
+              <w:t>Người hỏi.</w:t>
+            </w:r>
+          </w:p>
+        </w:tc>
+      </w:tr>
+      <w:tr>
+        <w:tc>
+          <w:tcPr>
+            <w:tcW w:w="1630" w:type="dxa"/>
+          </w:tcPr>
+          <w:p>
+            <w:pPr>
+              <w:pStyle w:val="BodyText"/>
+              <w:spacing w:before="10" w:after="10" w:line="360" w:lineRule="auto"/>
+              <w:rPr>
+                <w:b/>
+                <w:szCs w:val="24"/>
+              </w:rPr>
+            </w:pPr>
+            <w:r>
+              <w:rPr>
+                <w:b/>
+                <w:szCs w:val="24"/>
+              </w:rPr>
+              <w:t>Business rules</w:t>
+            </w:r>
+          </w:p>
+        </w:tc>
+        <w:tc>
+          <w:tcPr>
+            <w:tcW w:w="7676" w:type="dxa"/>
+            <w:gridSpan w:val="3"/>
+          </w:tcPr>
+          <w:p>
+            <w:pPr>
+              <w:pStyle w:val="BodyText"/>
+              <w:spacing w:before="10" w:after="10" w:line="360" w:lineRule="auto"/>
+              <w:rPr>
+                <w:szCs w:val="24"/>
+              </w:rPr>
+            </w:pPr>
+          </w:p>
+        </w:tc>
+      </w:tr>
+      <w:tr>
+        <w:tc>
+          <w:tcPr>
+            <w:tcW w:w="1630" w:type="dxa"/>
+          </w:tcPr>
+          <w:p>
+            <w:pPr>
+              <w:pStyle w:val="BodyText"/>
+              <w:spacing w:before="10" w:after="10" w:line="360" w:lineRule="auto"/>
+              <w:rPr>
+                <w:b/>
+                <w:szCs w:val="24"/>
+              </w:rPr>
+            </w:pPr>
+            <w:r>
+              <w:rPr>
+                <w:b/>
+                <w:szCs w:val="24"/>
+              </w:rPr>
+              <w:t>Preconditions</w:t>
+            </w:r>
+          </w:p>
+        </w:tc>
+        <w:tc>
+          <w:tcPr>
+            <w:tcW w:w="7676" w:type="dxa"/>
+            <w:gridSpan w:val="3"/>
+          </w:tcPr>
+          <w:p>
+            <w:pPr>
+              <w:pStyle w:val="ListParagraph"/>
+              <w:numPr>
+                <w:ilvl w:val="0"/>
+                <w:numId w:val="106"/>
+              </w:numPr>
+              <w:rPr>
+                <w:rFonts w:cs="Times New Roman"/>
+                <w:sz w:val="24"/>
+                <w:szCs w:val="24"/>
+              </w:rPr>
+            </w:pPr>
+            <w:r>
+              <w:rPr>
+                <w:rFonts w:cs="Times New Roman"/>
+                <w:sz w:val="24"/>
+                <w:szCs w:val="24"/>
+              </w:rPr>
+              <w:t>Câu hỏi phải đầy đủ nội dung bắt buộc (tiêu đề, thông tin người hỏi,nội dung câu hỏi…)</w:t>
+            </w:r>
+          </w:p>
+        </w:tc>
+      </w:tr>
+      <w:tr>
+        <w:tc>
+          <w:tcPr>
+            <w:tcW w:w="1630" w:type="dxa"/>
+          </w:tcPr>
+          <w:p>
+            <w:pPr>
+              <w:pStyle w:val="BodyText"/>
+              <w:spacing w:before="10" w:after="10" w:line="360" w:lineRule="auto"/>
+              <w:rPr>
+                <w:b/>
+                <w:szCs w:val="24"/>
+              </w:rPr>
+            </w:pPr>
+            <w:r>
+              <w:rPr>
+                <w:b/>
+                <w:szCs w:val="24"/>
+              </w:rPr>
+              <w:t>Main flow</w:t>
+            </w:r>
+          </w:p>
+        </w:tc>
+        <w:tc>
+          <w:tcPr>
+            <w:tcW w:w="7676" w:type="dxa"/>
+            <w:gridSpan w:val="3"/>
+          </w:tcPr>
+          <w:p>
+            <w:pPr>
+              <w:pStyle w:val="ListParagraph"/>
+              <w:numPr>
+                <w:ilvl w:val="0"/>
+                <w:numId w:val="107"/>
+              </w:numPr>
+              <w:rPr>
+                <w:rFonts w:cs="Times New Roman"/>
+                <w:sz w:val="24"/>
+                <w:szCs w:val="24"/>
+              </w:rPr>
+            </w:pPr>
+            <w:r>
+              <w:rPr>
+                <w:rFonts w:cs="Times New Roman"/>
+                <w:sz w:val="24"/>
+                <w:szCs w:val="24"/>
+              </w:rPr>
+              <w:t xml:space="preserve">Người hỏi </w:t>
+            </w:r>
+            <w:r>
+              <w:rPr>
+                <w:rFonts w:cs="Times New Roman"/>
+                <w:sz w:val="24"/>
+                <w:szCs w:val="24"/>
+                <w:lang w:val="en-US"/>
+              </w:rPr>
+              <w:t>nhập thông tin của mình.</w:t>
+            </w:r>
+          </w:p>
+          <w:p>
+            <w:pPr>
+              <w:pStyle w:val="ListParagraph"/>
+              <w:numPr>
+                <w:ilvl w:val="0"/>
+                <w:numId w:val="107"/>
+              </w:numPr>
+              <w:rPr>
+                <w:rFonts w:cs="Times New Roman"/>
+                <w:sz w:val="24"/>
+                <w:szCs w:val="24"/>
+              </w:rPr>
+            </w:pPr>
+            <w:r>
+              <w:rPr>
+                <w:rFonts w:cs="Times New Roman"/>
+                <w:sz w:val="24"/>
+                <w:szCs w:val="24"/>
+              </w:rPr>
+              <w:t>Người hỏi nhập nội dung câu hỏi và nhấn gửi.</w:t>
+            </w:r>
+          </w:p>
+          <w:p>
+            <w:pPr>
+              <w:pStyle w:val="ListParagraph"/>
+              <w:numPr>
+                <w:ilvl w:val="0"/>
+                <w:numId w:val="107"/>
+              </w:numPr>
+              <w:rPr>
+                <w:rFonts w:cs="Times New Roman"/>
+                <w:sz w:val="24"/>
+                <w:szCs w:val="24"/>
+              </w:rPr>
+            </w:pPr>
+            <w:r>
+              <w:rPr>
+                <w:rFonts w:cs="Times New Roman"/>
+                <w:sz w:val="24"/>
+                <w:szCs w:val="24"/>
+              </w:rPr>
+              <w:t>Công cụ hỏi</w:t>
+            </w:r>
+            <w:r>
+              <w:rPr>
+                <w:rFonts w:cs="Times New Roman"/>
+                <w:sz w:val="24"/>
+                <w:szCs w:val="24"/>
+              </w:rPr>
+              <w:t xml:space="preserve"> lưu nội dung câu hỏi</w:t>
+            </w:r>
+            <w:r>
+              <w:rPr>
+                <w:rFonts w:cs="Times New Roman"/>
+                <w:sz w:val="24"/>
+                <w:szCs w:val="24"/>
+              </w:rPr>
+              <w:t xml:space="preserve"> và gửi đến công cụ trả lời</w:t>
+            </w:r>
+            <w:r>
+              <w:rPr>
+                <w:rFonts w:cs="Times New Roman"/>
+                <w:sz w:val="24"/>
+                <w:szCs w:val="24"/>
+              </w:rPr>
+              <w:t>.</w:t>
+            </w:r>
+          </w:p>
+        </w:tc>
+      </w:tr>
+      <w:tr>
+        <w:tc>
+          <w:tcPr>
+            <w:tcW w:w="1630" w:type="dxa"/>
+          </w:tcPr>
+          <w:p>
+            <w:pPr>
+              <w:pStyle w:val="BodyText"/>
+              <w:spacing w:before="10" w:after="10" w:line="360" w:lineRule="auto"/>
+              <w:rPr>
+                <w:b/>
+                <w:szCs w:val="24"/>
+              </w:rPr>
+            </w:pPr>
+            <w:r>
+              <w:rPr>
+                <w:b/>
+                <w:szCs w:val="24"/>
+              </w:rPr>
+              <w:t>Alternate flows</w:t>
+            </w:r>
+          </w:p>
+        </w:tc>
+        <w:tc>
+          <w:tcPr>
+            <w:tcW w:w="7676" w:type="dxa"/>
+            <w:gridSpan w:val="3"/>
+          </w:tcPr>
+          <w:p>
+            <w:pPr>
+              <w:rPr>
+                <w:rFonts w:cs="Times New Roman"/>
+                <w:b/>
+                <w:sz w:val="24"/>
+                <w:szCs w:val="24"/>
+              </w:rPr>
+            </w:pPr>
+            <w:r>
+              <w:rPr>
+                <w:rFonts w:cs="Times New Roman"/>
+                <w:b/>
+                <w:sz w:val="24"/>
+                <w:szCs w:val="24"/>
+              </w:rPr>
+              <w:t>Case 1: thông tin không đầy đủ.</w:t>
+            </w:r>
+          </w:p>
+          <w:p>
+            <w:pPr>
+              <w:pStyle w:val="ListParagraph"/>
+              <w:numPr>
+                <w:ilvl w:val="0"/>
+                <w:numId w:val="108"/>
+              </w:numPr>
+              <w:rPr>
+                <w:rFonts w:cs="Times New Roman"/>
+                <w:sz w:val="24"/>
+                <w:szCs w:val="24"/>
+              </w:rPr>
+            </w:pPr>
+            <w:r>
+              <w:rPr>
+                <w:rFonts w:cs="Times New Roman"/>
+                <w:sz w:val="24"/>
+                <w:szCs w:val="24"/>
+              </w:rPr>
+              <w:t xml:space="preserve">Người hỏi </w:t>
+            </w:r>
+            <w:r>
+              <w:rPr>
+                <w:rFonts w:cs="Times New Roman"/>
+                <w:sz w:val="24"/>
+                <w:szCs w:val="24"/>
+              </w:rPr>
+              <w:t>nhập thông tin của mình.</w:t>
+            </w:r>
+          </w:p>
+          <w:p>
+            <w:pPr>
+              <w:pStyle w:val="ListParagraph"/>
+              <w:numPr>
+                <w:ilvl w:val="0"/>
+                <w:numId w:val="108"/>
+              </w:numPr>
+              <w:rPr>
+                <w:rFonts w:cs="Times New Roman"/>
+                <w:sz w:val="24"/>
+                <w:szCs w:val="24"/>
+              </w:rPr>
+            </w:pPr>
+            <w:r>
+              <w:rPr>
+                <w:rFonts w:cs="Times New Roman"/>
+                <w:sz w:val="24"/>
+                <w:szCs w:val="24"/>
+              </w:rPr>
+              <w:t>Người hỏi nhập nội dung câu hỏi và nhấn gửi.</w:t>
+            </w:r>
+          </w:p>
+          <w:p>
+            <w:pPr>
+              <w:pStyle w:val="ListParagraph"/>
+              <w:numPr>
+                <w:ilvl w:val="0"/>
+                <w:numId w:val="108"/>
+              </w:numPr>
+              <w:rPr>
+                <w:rFonts w:cs="Times New Roman"/>
+                <w:bCs/>
+                <w:sz w:val="24"/>
+                <w:szCs w:val="24"/>
+              </w:rPr>
+            </w:pPr>
+            <w:r>
+              <w:rPr>
+                <w:rFonts w:cs="Times New Roman"/>
+                <w:sz w:val="24"/>
+                <w:szCs w:val="24"/>
+              </w:rPr>
+              <w:t>Công cụ hỏi</w:t>
+            </w:r>
+            <w:r>
+              <w:rPr>
+                <w:rFonts w:cs="Times New Roman"/>
+                <w:bCs/>
+                <w:sz w:val="24"/>
+                <w:szCs w:val="24"/>
+              </w:rPr>
+              <w:t xml:space="preserve"> thông báo nội dung nhập không đầy đủ.</w:t>
+            </w:r>
+          </w:p>
+        </w:tc>
+      </w:tr>
+      <w:tr>
+        <w:tc>
+          <w:tcPr>
+            <w:tcW w:w="1630" w:type="dxa"/>
+          </w:tcPr>
+          <w:p>
+            <w:pPr>
+              <w:pStyle w:val="BodyText"/>
+              <w:spacing w:before="10" w:after="10" w:line="360" w:lineRule="auto"/>
+              <w:rPr>
+                <w:b/>
+                <w:szCs w:val="24"/>
+              </w:rPr>
+            </w:pPr>
+            <w:r>
+              <w:rPr>
+                <w:b/>
+                <w:szCs w:val="24"/>
+              </w:rPr>
+              <w:t>Exceptional flow</w:t>
+            </w:r>
+          </w:p>
+        </w:tc>
+        <w:tc>
+          <w:tcPr>
+            <w:tcW w:w="7676" w:type="dxa"/>
+            <w:gridSpan w:val="3"/>
+          </w:tcPr>
+          <w:p>
+            <w:pPr>
+              <w:rPr>
+                <w:rFonts w:cs="Times New Roman"/>
+                <w:sz w:val="24"/>
+                <w:szCs w:val="24"/>
+              </w:rPr>
+            </w:pPr>
+          </w:p>
+        </w:tc>
+      </w:tr>
+      <w:tr>
+        <w:tc>
+          <w:tcPr>
+            <w:tcW w:w="1630" w:type="dxa"/>
+          </w:tcPr>
+          <w:p>
+            <w:pPr>
+              <w:pStyle w:val="BodyText"/>
+              <w:spacing w:before="10" w:after="10" w:line="360" w:lineRule="auto"/>
+              <w:rPr>
+                <w:b/>
+                <w:szCs w:val="24"/>
+              </w:rPr>
+            </w:pPr>
+            <w:r>
+              <w:rPr>
+                <w:b/>
+                <w:szCs w:val="24"/>
+              </w:rPr>
+              <w:t>Post conditions</w:t>
+            </w:r>
+          </w:p>
+        </w:tc>
+        <w:tc>
+          <w:tcPr>
+            <w:tcW w:w="7676" w:type="dxa"/>
+            <w:gridSpan w:val="3"/>
+          </w:tcPr>
+          <w:p>
+            <w:pPr>
+              <w:pStyle w:val="BodyText"/>
+              <w:numPr>
+                <w:ilvl w:val="0"/>
+                <w:numId w:val="109"/>
+              </w:numPr>
+              <w:spacing w:before="10" w:after="10" w:line="360" w:lineRule="auto"/>
+              <w:rPr>
+                <w:szCs w:val="24"/>
+              </w:rPr>
+            </w:pPr>
+            <w:r>
+              <w:rPr>
+                <w:szCs w:val="24"/>
+              </w:rPr>
+              <w:t>Câu hỏi được gửi đến công cụ trả lời.</w:t>
+            </w:r>
+          </w:p>
+        </w:tc>
+      </w:tr>
+    </w:tbl>
+    <w:p>
+      <w:pPr>
         <w:rPr>
           <w:lang w:val="en-US"/>
         </w:rPr>
@@ -41951,6 +42713,108 @@
 </w:document>
 </file>
 
+<file path=word/comments.xml><?xml version="1.0" encoding="utf-8"?>
+<w:comments xmlns:wpc="http://schemas.microsoft.com/office/word/2010/wordprocessingCanvas" xmlns:mc="http://schemas.openxmlformats.org/markup-compatibility/2006" xmlns:o="urn:schemas-microsoft-com:office:office" xmlns:r="http://schemas.openxmlformats.org/officeDocument/2006/relationships" xmlns:m="http://schemas.openxmlformats.org/officeDocument/2006/math" xmlns:v="urn:schemas-microsoft-com:vml" xmlns:wp14="http://schemas.microsoft.com/office/word/2010/wordprocessingDrawing" xmlns:wp="http://schemas.openxmlformats.org/drawingml/2006/wordprocessingDrawing" xmlns:w10="urn:schemas-microsoft-com:office:word" xmlns:w="http://schemas.openxmlformats.org/wordprocessingml/2006/main" xmlns:w14="http://schemas.microsoft.com/office/word/2010/wordml" xmlns:w15="http://schemas.microsoft.com/office/word/2012/wordml" xmlns:wpg="http://schemas.microsoft.com/office/word/2010/wordprocessingGroup" xmlns:wpi="http://schemas.microsoft.com/office/word/2010/wordprocessingInk" xmlns:wne="http://schemas.microsoft.com/office/word/2006/wordml" xmlns:wps="http://schemas.microsoft.com/office/word/2010/wordprocessingShape" mc:Ignorable="w14 w15 wp14">
+  <w:comment w:id="0" w:author="Ngoc Le" w:date="2013-12-24T09:53:00Z" w:initials="NL">
+    <w:p>
+      <w:pPr>
+        <w:pStyle w:val="CommentText"/>
+        <w:rPr>
+          <w:lang w:val="en-US"/>
+        </w:rPr>
+      </w:pPr>
+      <w:r>
+        <w:rPr>
+          <w:rStyle w:val="CommentReference"/>
+        </w:rPr>
+        <w:annotationRef/>
+      </w:r>
+      <w:r>
+        <w:rPr>
+          <w:lang w:val="en-US"/>
+        </w:rPr>
+        <w:t>Để tất cả entity tương tác vào</w:t>
+      </w:r>
+    </w:p>
+  </w:comment>
+  <w:comment w:id="1" w:author="Ngoc Le" w:date="2013-12-24T09:54:00Z" w:initials="NL">
+    <w:p>
+      <w:pPr>
+        <w:pStyle w:val="CommentText"/>
+        <w:rPr>
+          <w:lang w:val="en-US"/>
+        </w:rPr>
+      </w:pPr>
+      <w:r>
+        <w:rPr>
+          <w:rStyle w:val="CommentReference"/>
+        </w:rPr>
+        <w:annotationRef/>
+      </w:r>
+      <w:r>
+        <w:rPr>
+          <w:lang w:val="en-US"/>
+        </w:rPr>
+        <w:t>Công cụ soạn tin đã sẵn sang…</w:t>
+      </w:r>
+    </w:p>
+  </w:comment>
+  <w:comment w:id="2" w:author="Ngoc Le" w:date="2013-12-24T09:57:00Z" w:initials="NL">
+    <w:p>
+      <w:pPr>
+        <w:pStyle w:val="CommentText"/>
+        <w:rPr>
+          <w:lang w:val="en-US"/>
+        </w:rPr>
+      </w:pPr>
+      <w:r>
+        <w:rPr>
+          <w:rStyle w:val="CommentReference"/>
+        </w:rPr>
+        <w:annotationRef/>
+      </w:r>
+      <w:r>
+        <w:rPr>
+          <w:lang w:val="en-US"/>
+        </w:rPr>
+        <w:t>Chỉ tạo thôi</w:t>
+      </w:r>
+    </w:p>
+  </w:comment>
+  <w:comment w:id="3" w:author="Ngoc Le" w:date="2013-12-24T10:05:00Z" w:initials="NL">
+    <w:p>
+      <w:pPr>
+        <w:pStyle w:val="CommentText"/>
+        <w:rPr>
+          <w:lang w:val="en-US"/>
+        </w:rPr>
+      </w:pPr>
+      <w:r>
+        <w:rPr>
+          <w:rStyle w:val="CommentReference"/>
+        </w:rPr>
+        <w:annotationRef/>
+      </w:r>
+      <w:r>
+        <w:rPr>
+          <w:lang w:val="en-US"/>
+        </w:rPr>
+        <w:t>Mô tả rõ: 1 bản tin đã đc tạo và sẵn sàng cho ai đó dùng</w:t>
+      </w:r>
+    </w:p>
+  </w:comment>
+</w:comments>
+</file>
+
+<file path=word/commentsExtended.xml><?xml version="1.0" encoding="utf-8"?>
+<w15:commentsEx xmlns:wpc="http://schemas.microsoft.com/office/word/2010/wordprocessingCanvas" xmlns:mc="http://schemas.openxmlformats.org/markup-compatibility/2006" xmlns:o="urn:schemas-microsoft-com:office:office" xmlns:r="http://schemas.openxmlformats.org/officeDocument/2006/relationships" xmlns:m="http://schemas.openxmlformats.org/officeDocument/2006/math" xmlns:v="urn:schemas-microsoft-com:vml" xmlns:wp14="http://schemas.microsoft.com/office/word/2010/wordprocessingDrawing" xmlns:wp="http://schemas.openxmlformats.org/drawingml/2006/wordprocessingDrawing" xmlns:w10="urn:schemas-microsoft-com:office:word" xmlns:w="http://schemas.openxmlformats.org/wordprocessingml/2006/main" xmlns:w14="http://schemas.microsoft.com/office/word/2010/wordml" xmlns:w15="http://schemas.microsoft.com/office/word/2012/wordml" xmlns:wpg="http://schemas.microsoft.com/office/word/2010/wordprocessingGroup" xmlns:wpi="http://schemas.microsoft.com/office/word/2010/wordprocessingInk" xmlns:wne="http://schemas.microsoft.com/office/word/2006/wordml" xmlns:wps="http://schemas.microsoft.com/office/word/2010/wordprocessingShape" mc:Ignorable="w14 w15 wp14">
+  <w15:commentEx w15:paraId="258C9907" w15:done="0"/>
+  <w15:commentEx w15:paraId="1DD77730" w15:done="0"/>
+  <w15:commentEx w15:paraId="6E043783" w15:done="0"/>
+  <w15:commentEx w15:paraId="32D29CF1" w15:done="0"/>
+</w15:commentsEx>
+</file>
+
 <file path=word/numbering.xml><?xml version="1.0" encoding="utf-8"?>
 <w:numbering xmlns:wpc="http://schemas.microsoft.com/office/word/2010/wordprocessingCanvas" xmlns:mc="http://schemas.openxmlformats.org/markup-compatibility/2006" xmlns:o="urn:schemas-microsoft-com:office:office" xmlns:r="http://schemas.openxmlformats.org/officeDocument/2006/relationships" xmlns:m="http://schemas.openxmlformats.org/officeDocument/2006/math" xmlns:v="urn:schemas-microsoft-com:vml" xmlns:wp14="http://schemas.microsoft.com/office/word/2010/wordprocessingDrawing" xmlns:wp="http://schemas.openxmlformats.org/drawingml/2006/wordprocessingDrawing" xmlns:w10="urn:schemas-microsoft-com:office:word" xmlns:w="http://schemas.openxmlformats.org/wordprocessingml/2006/main" xmlns:w14="http://schemas.microsoft.com/office/word/2010/wordml" xmlns:w15="http://schemas.microsoft.com/office/word/2012/wordml" xmlns:wpg="http://schemas.microsoft.com/office/word/2010/wordprocessingGroup" xmlns:wpi="http://schemas.microsoft.com/office/word/2010/wordprocessingInk" xmlns:wne="http://schemas.microsoft.com/office/word/2006/wordml" xmlns:wps="http://schemas.microsoft.com/office/word/2010/wordprocessingShape" mc:Ignorable="w14 w15 wp14">
   <w:abstractNum w:abstractNumId="0">
@@ -42773,6 +43637,119 @@
     </w:lvl>
   </w:abstractNum>
   <w:abstractNum w:abstractNumId="9">
+    <w:nsid w:val="09856BDC"/>
+    <w:multiLevelType w:val="hybridMultilevel"/>
+    <w:tmpl w:val="440291E6"/>
+    <w:lvl w:ilvl="0" w:tplc="04090001">
+      <w:start w:val="1"/>
+      <w:numFmt w:val="bullet"/>
+      <w:lvlText w:val=""/>
+      <w:lvlJc w:val="left"/>
+      <w:pPr>
+        <w:ind w:left="720" w:hanging="360"/>
+      </w:pPr>
+      <w:rPr>
+        <w:rFonts w:ascii="Symbol" w:hAnsi="Symbol" w:hint="default"/>
+      </w:rPr>
+    </w:lvl>
+    <w:lvl w:ilvl="1" w:tplc="04090003" w:tentative="1">
+      <w:start w:val="1"/>
+      <w:numFmt w:val="bullet"/>
+      <w:lvlText w:val="o"/>
+      <w:lvlJc w:val="left"/>
+      <w:pPr>
+        <w:ind w:left="1440" w:hanging="360"/>
+      </w:pPr>
+      <w:rPr>
+        <w:rFonts w:ascii="Courier New" w:hAnsi="Courier New" w:cs="Courier New" w:hint="default"/>
+      </w:rPr>
+    </w:lvl>
+    <w:lvl w:ilvl="2" w:tplc="04090005" w:tentative="1">
+      <w:start w:val="1"/>
+      <w:numFmt w:val="bullet"/>
+      <w:lvlText w:val=""/>
+      <w:lvlJc w:val="left"/>
+      <w:pPr>
+        <w:ind w:left="2160" w:hanging="360"/>
+      </w:pPr>
+      <w:rPr>
+        <w:rFonts w:ascii="Wingdings" w:hAnsi="Wingdings" w:hint="default"/>
+      </w:rPr>
+    </w:lvl>
+    <w:lvl w:ilvl="3" w:tplc="04090001" w:tentative="1">
+      <w:start w:val="1"/>
+      <w:numFmt w:val="bullet"/>
+      <w:lvlText w:val=""/>
+      <w:lvlJc w:val="left"/>
+      <w:pPr>
+        <w:ind w:left="2880" w:hanging="360"/>
+      </w:pPr>
+      <w:rPr>
+        <w:rFonts w:ascii="Symbol" w:hAnsi="Symbol" w:hint="default"/>
+      </w:rPr>
+    </w:lvl>
+    <w:lvl w:ilvl="4" w:tplc="04090003" w:tentative="1">
+      <w:start w:val="1"/>
+      <w:numFmt w:val="bullet"/>
+      <w:lvlText w:val="o"/>
+      <w:lvlJc w:val="left"/>
+      <w:pPr>
+        <w:ind w:left="3600" w:hanging="360"/>
+      </w:pPr>
+      <w:rPr>
+        <w:rFonts w:ascii="Courier New" w:hAnsi="Courier New" w:cs="Courier New" w:hint="default"/>
+      </w:rPr>
+    </w:lvl>
+    <w:lvl w:ilvl="5" w:tplc="04090005" w:tentative="1">
+      <w:start w:val="1"/>
+      <w:numFmt w:val="bullet"/>
+      <w:lvlText w:val=""/>
+      <w:lvlJc w:val="left"/>
+      <w:pPr>
+        <w:ind w:left="4320" w:hanging="360"/>
+      </w:pPr>
+      <w:rPr>
+        <w:rFonts w:ascii="Wingdings" w:hAnsi="Wingdings" w:hint="default"/>
+      </w:rPr>
+    </w:lvl>
+    <w:lvl w:ilvl="6" w:tplc="04090001" w:tentative="1">
+      <w:start w:val="1"/>
+      <w:numFmt w:val="bullet"/>
+      <w:lvlText w:val=""/>
+      <w:lvlJc w:val="left"/>
+      <w:pPr>
+        <w:ind w:left="5040" w:hanging="360"/>
+      </w:pPr>
+      <w:rPr>
+        <w:rFonts w:ascii="Symbol" w:hAnsi="Symbol" w:hint="default"/>
+      </w:rPr>
+    </w:lvl>
+    <w:lvl w:ilvl="7" w:tplc="04090003" w:tentative="1">
+      <w:start w:val="1"/>
+      <w:numFmt w:val="bullet"/>
+      <w:lvlText w:val="o"/>
+      <w:lvlJc w:val="left"/>
+      <w:pPr>
+        <w:ind w:left="5760" w:hanging="360"/>
+      </w:pPr>
+      <w:rPr>
+        <w:rFonts w:ascii="Courier New" w:hAnsi="Courier New" w:cs="Courier New" w:hint="default"/>
+      </w:rPr>
+    </w:lvl>
+    <w:lvl w:ilvl="8" w:tplc="04090005" w:tentative="1">
+      <w:start w:val="1"/>
+      <w:numFmt w:val="bullet"/>
+      <w:lvlText w:val=""/>
+      <w:lvlJc w:val="left"/>
+      <w:pPr>
+        <w:ind w:left="6480" w:hanging="360"/>
+      </w:pPr>
+      <w:rPr>
+        <w:rFonts w:ascii="Wingdings" w:hAnsi="Wingdings" w:hint="default"/>
+      </w:rPr>
+    </w:lvl>
+  </w:abstractNum>
+  <w:abstractNum w:abstractNumId="10">
     <w:nsid w:val="0AB91CD8"/>
     <w:multiLevelType w:val="hybridMultilevel"/>
     <w:tmpl w:val="5E3A61D2"/>
@@ -42861,7 +43838,7 @@
       </w:pPr>
     </w:lvl>
   </w:abstractNum>
-  <w:abstractNum w:abstractNumId="10">
+  <w:abstractNum w:abstractNumId="11">
     <w:nsid w:val="0DD42EA7"/>
     <w:multiLevelType w:val="hybridMultilevel"/>
     <w:tmpl w:val="FEF25776"/>
@@ -42947,7 +43924,7 @@
       </w:pPr>
     </w:lvl>
   </w:abstractNum>
-  <w:abstractNum w:abstractNumId="11">
+  <w:abstractNum w:abstractNumId="12">
     <w:nsid w:val="0FF5616C"/>
     <w:multiLevelType w:val="hybridMultilevel"/>
     <w:tmpl w:val="03565C08"/>
@@ -43033,7 +44010,7 @@
       </w:pPr>
     </w:lvl>
   </w:abstractNum>
-  <w:abstractNum w:abstractNumId="12">
+  <w:abstractNum w:abstractNumId="13">
     <w:nsid w:val="126D1FEA"/>
     <w:multiLevelType w:val="hybridMultilevel"/>
     <w:tmpl w:val="F286C72E"/>
@@ -43122,7 +44099,7 @@
       </w:pPr>
     </w:lvl>
   </w:abstractNum>
-  <w:abstractNum w:abstractNumId="13">
+  <w:abstractNum w:abstractNumId="14">
     <w:nsid w:val="12E354CF"/>
     <w:multiLevelType w:val="hybridMultilevel"/>
     <w:tmpl w:val="90B6382E"/>
@@ -43235,7 +44212,7 @@
       </w:rPr>
     </w:lvl>
   </w:abstractNum>
-  <w:abstractNum w:abstractNumId="14">
+  <w:abstractNum w:abstractNumId="15">
     <w:nsid w:val="143322A5"/>
     <w:multiLevelType w:val="hybridMultilevel"/>
     <w:tmpl w:val="9E34CCD2"/>
@@ -43324,7 +44301,7 @@
       </w:pPr>
     </w:lvl>
   </w:abstractNum>
-  <w:abstractNum w:abstractNumId="15">
+  <w:abstractNum w:abstractNumId="16">
     <w:nsid w:val="1483163E"/>
     <w:multiLevelType w:val="hybridMultilevel"/>
     <w:tmpl w:val="F4004B3C"/>
@@ -43413,7 +44390,7 @@
       </w:pPr>
     </w:lvl>
   </w:abstractNum>
-  <w:abstractNum w:abstractNumId="16">
+  <w:abstractNum w:abstractNumId="17">
     <w:nsid w:val="152150CD"/>
     <w:multiLevelType w:val="hybridMultilevel"/>
     <w:tmpl w:val="45064F82"/>
@@ -43502,7 +44479,7 @@
       </w:pPr>
     </w:lvl>
   </w:abstractNum>
-  <w:abstractNum w:abstractNumId="17">
+  <w:abstractNum w:abstractNumId="18">
     <w:nsid w:val="177C3100"/>
     <w:multiLevelType w:val="hybridMultilevel"/>
     <w:tmpl w:val="1FF2CEFA"/>
@@ -43588,7 +44565,7 @@
       </w:pPr>
     </w:lvl>
   </w:abstractNum>
-  <w:abstractNum w:abstractNumId="18">
+  <w:abstractNum w:abstractNumId="19">
     <w:nsid w:val="197C5CA0"/>
     <w:multiLevelType w:val="hybridMultilevel"/>
     <w:tmpl w:val="7924EBC8"/>
@@ -43677,7 +44654,7 @@
       </w:pPr>
     </w:lvl>
   </w:abstractNum>
-  <w:abstractNum w:abstractNumId="19">
+  <w:abstractNum w:abstractNumId="20">
     <w:nsid w:val="1BEC5A40"/>
     <w:multiLevelType w:val="hybridMultilevel"/>
     <w:tmpl w:val="A88CA054"/>
@@ -43766,7 +44743,7 @@
       </w:pPr>
     </w:lvl>
   </w:abstractNum>
-  <w:abstractNum w:abstractNumId="20">
+  <w:abstractNum w:abstractNumId="21">
     <w:nsid w:val="1BEC5F6F"/>
     <w:multiLevelType w:val="hybridMultilevel"/>
     <w:tmpl w:val="FB0A7944"/>
@@ -43855,7 +44832,7 @@
       </w:pPr>
     </w:lvl>
   </w:abstractNum>
-  <w:abstractNum w:abstractNumId="21">
+  <w:abstractNum w:abstractNumId="22">
     <w:nsid w:val="1D7673C1"/>
     <w:multiLevelType w:val="hybridMultilevel"/>
     <w:tmpl w:val="2F401B96"/>
@@ -43941,7 +44918,7 @@
       </w:pPr>
     </w:lvl>
   </w:abstractNum>
-  <w:abstractNum w:abstractNumId="22">
+  <w:abstractNum w:abstractNumId="23">
     <w:nsid w:val="1EF67B2A"/>
     <w:multiLevelType w:val="hybridMultilevel"/>
     <w:tmpl w:val="FC8E5642"/>
@@ -44031,7 +45008,7 @@
       </w:pPr>
     </w:lvl>
   </w:abstractNum>
-  <w:abstractNum w:abstractNumId="23">
+  <w:abstractNum w:abstractNumId="24">
     <w:nsid w:val="21B37D5C"/>
     <w:multiLevelType w:val="hybridMultilevel"/>
     <w:tmpl w:val="8690EA6A"/>
@@ -44120,7 +45097,7 @@
       </w:pPr>
     </w:lvl>
   </w:abstractNum>
-  <w:abstractNum w:abstractNumId="24">
+  <w:abstractNum w:abstractNumId="25">
     <w:nsid w:val="225551B0"/>
     <w:multiLevelType w:val="hybridMultilevel"/>
     <w:tmpl w:val="421EEAEC"/>
@@ -44209,7 +45186,7 @@
       </w:pPr>
     </w:lvl>
   </w:abstractNum>
-  <w:abstractNum w:abstractNumId="25">
+  <w:abstractNum w:abstractNumId="26">
     <w:nsid w:val="22B83541"/>
     <w:multiLevelType w:val="hybridMultilevel"/>
     <w:tmpl w:val="7E4499B2"/>
@@ -44298,7 +45275,7 @@
       </w:pPr>
     </w:lvl>
   </w:abstractNum>
-  <w:abstractNum w:abstractNumId="26">
+  <w:abstractNum w:abstractNumId="27">
     <w:nsid w:val="236E73C7"/>
     <w:multiLevelType w:val="hybridMultilevel"/>
     <w:tmpl w:val="FC8E5642"/>
@@ -44388,7 +45365,7 @@
       </w:pPr>
     </w:lvl>
   </w:abstractNum>
-  <w:abstractNum w:abstractNumId="27">
+  <w:abstractNum w:abstractNumId="28">
     <w:nsid w:val="241023FF"/>
     <w:multiLevelType w:val="hybridMultilevel"/>
     <w:tmpl w:val="5F6C3872"/>
@@ -44501,7 +45478,7 @@
       </w:rPr>
     </w:lvl>
   </w:abstractNum>
-  <w:abstractNum w:abstractNumId="28">
+  <w:abstractNum w:abstractNumId="29">
     <w:nsid w:val="24BB48A2"/>
     <w:multiLevelType w:val="hybridMultilevel"/>
     <w:tmpl w:val="6C6A7A0C"/>
@@ -44614,7 +45591,7 @@
       </w:rPr>
     </w:lvl>
   </w:abstractNum>
-  <w:abstractNum w:abstractNumId="29">
+  <w:abstractNum w:abstractNumId="30">
     <w:nsid w:val="25E20A48"/>
     <w:multiLevelType w:val="hybridMultilevel"/>
     <w:tmpl w:val="5A3E6050"/>
@@ -44703,7 +45680,7 @@
       </w:pPr>
     </w:lvl>
   </w:abstractNum>
-  <w:abstractNum w:abstractNumId="30">
+  <w:abstractNum w:abstractNumId="31">
     <w:nsid w:val="26176D29"/>
     <w:multiLevelType w:val="hybridMultilevel"/>
     <w:tmpl w:val="03565C08"/>
@@ -44789,7 +45766,96 @@
       </w:pPr>
     </w:lvl>
   </w:abstractNum>
-  <w:abstractNum w:abstractNumId="31">
+  <w:abstractNum w:abstractNumId="32">
+    <w:nsid w:val="274D7D02"/>
+    <w:multiLevelType w:val="hybridMultilevel"/>
+    <w:tmpl w:val="2908A1E4"/>
+    <w:lvl w:ilvl="0" w:tplc="F27C49FE">
+      <w:start w:val="1"/>
+      <w:numFmt w:val="decimal"/>
+      <w:lvlText w:val="%1-"/>
+      <w:lvlJc w:val="left"/>
+      <w:pPr>
+        <w:ind w:left="720" w:hanging="360"/>
+      </w:pPr>
+      <w:rPr>
+        <w:rFonts w:hint="default"/>
+      </w:rPr>
+    </w:lvl>
+    <w:lvl w:ilvl="1" w:tplc="04090019" w:tentative="1">
+      <w:start w:val="1"/>
+      <w:numFmt w:val="lowerLetter"/>
+      <w:lvlText w:val="%2."/>
+      <w:lvlJc w:val="left"/>
+      <w:pPr>
+        <w:ind w:left="1440" w:hanging="360"/>
+      </w:pPr>
+    </w:lvl>
+    <w:lvl w:ilvl="2" w:tplc="0409001B" w:tentative="1">
+      <w:start w:val="1"/>
+      <w:numFmt w:val="lowerRoman"/>
+      <w:lvlText w:val="%3."/>
+      <w:lvlJc w:val="right"/>
+      <w:pPr>
+        <w:ind w:left="2160" w:hanging="180"/>
+      </w:pPr>
+    </w:lvl>
+    <w:lvl w:ilvl="3" w:tplc="0409000F" w:tentative="1">
+      <w:start w:val="1"/>
+      <w:numFmt w:val="decimal"/>
+      <w:lvlText w:val="%4."/>
+      <w:lvlJc w:val="left"/>
+      <w:pPr>
+        <w:ind w:left="2880" w:hanging="360"/>
+      </w:pPr>
+    </w:lvl>
+    <w:lvl w:ilvl="4" w:tplc="04090019" w:tentative="1">
+      <w:start w:val="1"/>
+      <w:numFmt w:val="lowerLetter"/>
+      <w:lvlText w:val="%5."/>
+      <w:lvlJc w:val="left"/>
+      <w:pPr>
+        <w:ind w:left="3600" w:hanging="360"/>
+      </w:pPr>
+    </w:lvl>
+    <w:lvl w:ilvl="5" w:tplc="0409001B" w:tentative="1">
+      <w:start w:val="1"/>
+      <w:numFmt w:val="lowerRoman"/>
+      <w:lvlText w:val="%6."/>
+      <w:lvlJc w:val="right"/>
+      <w:pPr>
+        <w:ind w:left="4320" w:hanging="180"/>
+      </w:pPr>
+    </w:lvl>
+    <w:lvl w:ilvl="6" w:tplc="0409000F" w:tentative="1">
+      <w:start w:val="1"/>
+      <w:numFmt w:val="decimal"/>
+      <w:lvlText w:val="%7."/>
+      <w:lvlJc w:val="left"/>
+      <w:pPr>
+        <w:ind w:left="5040" w:hanging="360"/>
+      </w:pPr>
+    </w:lvl>
+    <w:lvl w:ilvl="7" w:tplc="04090019" w:tentative="1">
+      <w:start w:val="1"/>
+      <w:numFmt w:val="lowerLetter"/>
+      <w:lvlText w:val="%8."/>
+      <w:lvlJc w:val="left"/>
+      <w:pPr>
+        <w:ind w:left="5760" w:hanging="360"/>
+      </w:pPr>
+    </w:lvl>
+    <w:lvl w:ilvl="8" w:tplc="0409001B" w:tentative="1">
+      <w:start w:val="1"/>
+      <w:numFmt w:val="lowerRoman"/>
+      <w:lvlText w:val="%9."/>
+      <w:lvlJc w:val="right"/>
+      <w:pPr>
+        <w:ind w:left="6480" w:hanging="180"/>
+      </w:pPr>
+    </w:lvl>
+  </w:abstractNum>
+  <w:abstractNum w:abstractNumId="33">
     <w:nsid w:val="27575C6D"/>
     <w:multiLevelType w:val="hybridMultilevel"/>
     <w:tmpl w:val="F5F2E22E"/>
@@ -44878,7 +45944,7 @@
       </w:pPr>
     </w:lvl>
   </w:abstractNum>
-  <w:abstractNum w:abstractNumId="32">
+  <w:abstractNum w:abstractNumId="34">
     <w:nsid w:val="27E24781"/>
     <w:multiLevelType w:val="hybridMultilevel"/>
     <w:tmpl w:val="FBCE9C5E"/>
@@ -44964,7 +46030,7 @@
       </w:pPr>
     </w:lvl>
   </w:abstractNum>
-  <w:abstractNum w:abstractNumId="33">
+  <w:abstractNum w:abstractNumId="35">
     <w:nsid w:val="28B153F4"/>
     <w:multiLevelType w:val="hybridMultilevel"/>
     <w:tmpl w:val="C5ACC9A8"/>
@@ -45053,7 +46119,120 @@
       </w:pPr>
     </w:lvl>
   </w:abstractNum>
-  <w:abstractNum w:abstractNumId="34">
+  <w:abstractNum w:abstractNumId="36">
+    <w:nsid w:val="294458E7"/>
+    <w:multiLevelType w:val="hybridMultilevel"/>
+    <w:tmpl w:val="71CAEAEA"/>
+    <w:lvl w:ilvl="0" w:tplc="04090001">
+      <w:start w:val="1"/>
+      <w:numFmt w:val="bullet"/>
+      <w:lvlText w:val=""/>
+      <w:lvlJc w:val="left"/>
+      <w:pPr>
+        <w:ind w:left="720" w:hanging="360"/>
+      </w:pPr>
+      <w:rPr>
+        <w:rFonts w:ascii="Symbol" w:hAnsi="Symbol" w:hint="default"/>
+      </w:rPr>
+    </w:lvl>
+    <w:lvl w:ilvl="1" w:tplc="04090003" w:tentative="1">
+      <w:start w:val="1"/>
+      <w:numFmt w:val="bullet"/>
+      <w:lvlText w:val="o"/>
+      <w:lvlJc w:val="left"/>
+      <w:pPr>
+        <w:ind w:left="1440" w:hanging="360"/>
+      </w:pPr>
+      <w:rPr>
+        <w:rFonts w:ascii="Courier New" w:hAnsi="Courier New" w:cs="Courier New" w:hint="default"/>
+      </w:rPr>
+    </w:lvl>
+    <w:lvl w:ilvl="2" w:tplc="04090005" w:tentative="1">
+      <w:start w:val="1"/>
+      <w:numFmt w:val="bullet"/>
+      <w:lvlText w:val=""/>
+      <w:lvlJc w:val="left"/>
+      <w:pPr>
+        <w:ind w:left="2160" w:hanging="360"/>
+      </w:pPr>
+      <w:rPr>
+        <w:rFonts w:ascii="Wingdings" w:hAnsi="Wingdings" w:hint="default"/>
+      </w:rPr>
+    </w:lvl>
+    <w:lvl w:ilvl="3" w:tplc="04090001" w:tentative="1">
+      <w:start w:val="1"/>
+      <w:numFmt w:val="bullet"/>
+      <w:lvlText w:val=""/>
+      <w:lvlJc w:val="left"/>
+      <w:pPr>
+        <w:ind w:left="2880" w:hanging="360"/>
+      </w:pPr>
+      <w:rPr>
+        <w:rFonts w:ascii="Symbol" w:hAnsi="Symbol" w:hint="default"/>
+      </w:rPr>
+    </w:lvl>
+    <w:lvl w:ilvl="4" w:tplc="04090003" w:tentative="1">
+      <w:start w:val="1"/>
+      <w:numFmt w:val="bullet"/>
+      <w:lvlText w:val="o"/>
+      <w:lvlJc w:val="left"/>
+      <w:pPr>
+        <w:ind w:left="3600" w:hanging="360"/>
+      </w:pPr>
+      <w:rPr>
+        <w:rFonts w:ascii="Courier New" w:hAnsi="Courier New" w:cs="Courier New" w:hint="default"/>
+      </w:rPr>
+    </w:lvl>
+    <w:lvl w:ilvl="5" w:tplc="04090005" w:tentative="1">
+      <w:start w:val="1"/>
+      <w:numFmt w:val="bullet"/>
+      <w:lvlText w:val=""/>
+      <w:lvlJc w:val="left"/>
+      <w:pPr>
+        <w:ind w:left="4320" w:hanging="360"/>
+      </w:pPr>
+      <w:rPr>
+        <w:rFonts w:ascii="Wingdings" w:hAnsi="Wingdings" w:hint="default"/>
+      </w:rPr>
+    </w:lvl>
+    <w:lvl w:ilvl="6" w:tplc="04090001" w:tentative="1">
+      <w:start w:val="1"/>
+      <w:numFmt w:val="bullet"/>
+      <w:lvlText w:val=""/>
+      <w:lvlJc w:val="left"/>
+      <w:pPr>
+        <w:ind w:left="5040" w:hanging="360"/>
+      </w:pPr>
+      <w:rPr>
+        <w:rFonts w:ascii="Symbol" w:hAnsi="Symbol" w:hint="default"/>
+      </w:rPr>
+    </w:lvl>
+    <w:lvl w:ilvl="7" w:tplc="04090003" w:tentative="1">
+      <w:start w:val="1"/>
+      <w:numFmt w:val="bullet"/>
+      <w:lvlText w:val="o"/>
+      <w:lvlJc w:val="left"/>
+      <w:pPr>
+        <w:ind w:left="5760" w:hanging="360"/>
+      </w:pPr>
+      <w:rPr>
+        <w:rFonts w:ascii="Courier New" w:hAnsi="Courier New" w:cs="Courier New" w:hint="default"/>
+      </w:rPr>
+    </w:lvl>
+    <w:lvl w:ilvl="8" w:tplc="04090005" w:tentative="1">
+      <w:start w:val="1"/>
+      <w:numFmt w:val="bullet"/>
+      <w:lvlText w:val=""/>
+      <w:lvlJc w:val="left"/>
+      <w:pPr>
+        <w:ind w:left="6480" w:hanging="360"/>
+      </w:pPr>
+      <w:rPr>
+        <w:rFonts w:ascii="Wingdings" w:hAnsi="Wingdings" w:hint="default"/>
+      </w:rPr>
+    </w:lvl>
+  </w:abstractNum>
+  <w:abstractNum w:abstractNumId="37">
     <w:nsid w:val="29CB00B7"/>
     <w:multiLevelType w:val="hybridMultilevel"/>
     <w:tmpl w:val="B14AD88E"/>
@@ -45142,7 +46321,7 @@
       </w:pPr>
     </w:lvl>
   </w:abstractNum>
-  <w:abstractNum w:abstractNumId="35">
+  <w:abstractNum w:abstractNumId="38">
     <w:nsid w:val="2A066C67"/>
     <w:multiLevelType w:val="hybridMultilevel"/>
     <w:tmpl w:val="7924EBC8"/>
@@ -45231,7 +46410,7 @@
       </w:pPr>
     </w:lvl>
   </w:abstractNum>
-  <w:abstractNum w:abstractNumId="36">
+  <w:abstractNum w:abstractNumId="39">
     <w:nsid w:val="2A577D5E"/>
     <w:multiLevelType w:val="hybridMultilevel"/>
     <w:tmpl w:val="C5ACC9A8"/>
@@ -45320,7 +46499,7 @@
       </w:pPr>
     </w:lvl>
   </w:abstractNum>
-  <w:abstractNum w:abstractNumId="37">
+  <w:abstractNum w:abstractNumId="40">
     <w:nsid w:val="2A7D341B"/>
     <w:multiLevelType w:val="hybridMultilevel"/>
     <w:tmpl w:val="D9E84D0E"/>
@@ -45433,7 +46612,7 @@
       </w:rPr>
     </w:lvl>
   </w:abstractNum>
-  <w:abstractNum w:abstractNumId="38">
+  <w:abstractNum w:abstractNumId="41">
     <w:nsid w:val="2B800748"/>
     <w:multiLevelType w:val="hybridMultilevel"/>
     <w:tmpl w:val="ECDE831A"/>
@@ -45546,7 +46725,7 @@
       </w:rPr>
     </w:lvl>
   </w:abstractNum>
-  <w:abstractNum w:abstractNumId="39">
+  <w:abstractNum w:abstractNumId="42">
     <w:nsid w:val="2D8F77A2"/>
     <w:multiLevelType w:val="multilevel"/>
     <w:tmpl w:val="AAF4F2A2"/>
@@ -45664,7 +46843,7 @@
       </w:rPr>
     </w:lvl>
   </w:abstractNum>
-  <w:abstractNum w:abstractNumId="40">
+  <w:abstractNum w:abstractNumId="43">
     <w:nsid w:val="2E261306"/>
     <w:multiLevelType w:val="hybridMultilevel"/>
     <w:tmpl w:val="8690EA6A"/>
@@ -45753,7 +46932,7 @@
       </w:pPr>
     </w:lvl>
   </w:abstractNum>
-  <w:abstractNum w:abstractNumId="41">
+  <w:abstractNum w:abstractNumId="44">
     <w:nsid w:val="2E537518"/>
     <w:multiLevelType w:val="hybridMultilevel"/>
     <w:tmpl w:val="5E3A61D2"/>
@@ -45842,7 +47021,7 @@
       </w:pPr>
     </w:lvl>
   </w:abstractNum>
-  <w:abstractNum w:abstractNumId="42">
+  <w:abstractNum w:abstractNumId="45">
     <w:nsid w:val="2F2E2950"/>
     <w:multiLevelType w:val="hybridMultilevel"/>
     <w:tmpl w:val="331AD55C"/>
@@ -45928,7 +47107,7 @@
       </w:pPr>
     </w:lvl>
   </w:abstractNum>
-  <w:abstractNum w:abstractNumId="43">
+  <w:abstractNum w:abstractNumId="46">
     <w:nsid w:val="303C1769"/>
     <w:multiLevelType w:val="hybridMultilevel"/>
     <w:tmpl w:val="45064F82"/>
@@ -46017,7 +47196,7 @@
       </w:pPr>
     </w:lvl>
   </w:abstractNum>
-  <w:abstractNum w:abstractNumId="44">
+  <w:abstractNum w:abstractNumId="47">
     <w:nsid w:val="30A276A9"/>
     <w:multiLevelType w:val="hybridMultilevel"/>
     <w:tmpl w:val="FC502FFC"/>
@@ -46130,7 +47309,96 @@
       </w:rPr>
     </w:lvl>
   </w:abstractNum>
-  <w:abstractNum w:abstractNumId="45">
+  <w:abstractNum w:abstractNumId="48">
+    <w:nsid w:val="30BC620B"/>
+    <w:multiLevelType w:val="hybridMultilevel"/>
+    <w:tmpl w:val="EFA67330"/>
+    <w:lvl w:ilvl="0" w:tplc="74CAC818">
+      <w:start w:val="1"/>
+      <w:numFmt w:val="decimal"/>
+      <w:lvlText w:val="%1-"/>
+      <w:lvlJc w:val="left"/>
+      <w:pPr>
+        <w:ind w:left="720" w:hanging="360"/>
+      </w:pPr>
+      <w:rPr>
+        <w:rFonts w:asciiTheme="minorHAnsi" w:hAnsiTheme="minorHAnsi" w:cs="OptimaLTStd-Medium" w:hint="default"/>
+      </w:rPr>
+    </w:lvl>
+    <w:lvl w:ilvl="1" w:tplc="04090019" w:tentative="1">
+      <w:start w:val="1"/>
+      <w:numFmt w:val="lowerLetter"/>
+      <w:lvlText w:val="%2."/>
+      <w:lvlJc w:val="left"/>
+      <w:pPr>
+        <w:ind w:left="1440" w:hanging="360"/>
+      </w:pPr>
+    </w:lvl>
+    <w:lvl w:ilvl="2" w:tplc="0409001B" w:tentative="1">
+      <w:start w:val="1"/>
+      <w:numFmt w:val="lowerRoman"/>
+      <w:lvlText w:val="%3."/>
+      <w:lvlJc w:val="right"/>
+      <w:pPr>
+        <w:ind w:left="2160" w:hanging="180"/>
+      </w:pPr>
+    </w:lvl>
+    <w:lvl w:ilvl="3" w:tplc="0409000F" w:tentative="1">
+      <w:start w:val="1"/>
+      <w:numFmt w:val="decimal"/>
+      <w:lvlText w:val="%4."/>
+      <w:lvlJc w:val="left"/>
+      <w:pPr>
+        <w:ind w:left="2880" w:hanging="360"/>
+      </w:pPr>
+    </w:lvl>
+    <w:lvl w:ilvl="4" w:tplc="04090019" w:tentative="1">
+      <w:start w:val="1"/>
+      <w:numFmt w:val="lowerLetter"/>
+      <w:lvlText w:val="%5."/>
+      <w:lvlJc w:val="left"/>
+      <w:pPr>
+        <w:ind w:left="3600" w:hanging="360"/>
+      </w:pPr>
+    </w:lvl>
+    <w:lvl w:ilvl="5" w:tplc="0409001B" w:tentative="1">
+      <w:start w:val="1"/>
+      <w:numFmt w:val="lowerRoman"/>
+      <w:lvlText w:val="%6."/>
+      <w:lvlJc w:val="right"/>
+      <w:pPr>
+        <w:ind w:left="4320" w:hanging="180"/>
+      </w:pPr>
+    </w:lvl>
+    <w:lvl w:ilvl="6" w:tplc="0409000F" w:tentative="1">
+      <w:start w:val="1"/>
+      <w:numFmt w:val="decimal"/>
+      <w:lvlText w:val="%7."/>
+      <w:lvlJc w:val="left"/>
+      <w:pPr>
+        <w:ind w:left="5040" w:hanging="360"/>
+      </w:pPr>
+    </w:lvl>
+    <w:lvl w:ilvl="7" w:tplc="04090019" w:tentative="1">
+      <w:start w:val="1"/>
+      <w:numFmt w:val="lowerLetter"/>
+      <w:lvlText w:val="%8."/>
+      <w:lvlJc w:val="left"/>
+      <w:pPr>
+        <w:ind w:left="5760" w:hanging="360"/>
+      </w:pPr>
+    </w:lvl>
+    <w:lvl w:ilvl="8" w:tplc="0409001B" w:tentative="1">
+      <w:start w:val="1"/>
+      <w:numFmt w:val="lowerRoman"/>
+      <w:lvlText w:val="%9."/>
+      <w:lvlJc w:val="right"/>
+      <w:pPr>
+        <w:ind w:left="6480" w:hanging="180"/>
+      </w:pPr>
+    </w:lvl>
+  </w:abstractNum>
+  <w:abstractNum w:abstractNumId="49">
     <w:nsid w:val="3244106B"/>
     <w:multiLevelType w:val="hybridMultilevel"/>
     <w:tmpl w:val="05D05C72"/>
@@ -46219,7 +47487,96 @@
       </w:pPr>
     </w:lvl>
   </w:abstractNum>
-  <w:abstractNum w:abstractNumId="46">
+  <w:abstractNum w:abstractNumId="50">
+    <w:nsid w:val="331A2E86"/>
+    <w:multiLevelType w:val="hybridMultilevel"/>
+    <w:tmpl w:val="5F9C46B8"/>
+    <w:lvl w:ilvl="0" w:tplc="E92A76D6">
+      <w:start w:val="1"/>
+      <w:numFmt w:val="decimal"/>
+      <w:lvlText w:val="%1-"/>
+      <w:lvlJc w:val="left"/>
+      <w:pPr>
+        <w:ind w:left="720" w:hanging="360"/>
+      </w:pPr>
+      <w:rPr>
+        <w:rFonts w:hint="default"/>
+      </w:rPr>
+    </w:lvl>
+    <w:lvl w:ilvl="1" w:tplc="04090019" w:tentative="1">
+      <w:start w:val="1"/>
+      <w:numFmt w:val="lowerLetter"/>
+      <w:lvlText w:val="%2."/>
+      <w:lvlJc w:val="left"/>
+      <w:pPr>
+        <w:ind w:left="1440" w:hanging="360"/>
+      </w:pPr>
+    </w:lvl>
+    <w:lvl w:ilvl="2" w:tplc="0409001B" w:tentative="1">
+      <w:start w:val="1"/>
+      <w:numFmt w:val="lowerRoman"/>
+      <w:lvlText w:val="%3."/>
+      <w:lvlJc w:val="right"/>
+      <w:pPr>
+        <w:ind w:left="2160" w:hanging="180"/>
+      </w:pPr>
+    </w:lvl>
+    <w:lvl w:ilvl="3" w:tplc="0409000F" w:tentative="1">
+      <w:start w:val="1"/>
+      <w:numFmt w:val="decimal"/>
+      <w:lvlText w:val="%4."/>
+      <w:lvlJc w:val="left"/>
+      <w:pPr>
+        <w:ind w:left="2880" w:hanging="360"/>
+      </w:pPr>
+    </w:lvl>
+    <w:lvl w:ilvl="4" w:tplc="04090019" w:tentative="1">
+      <w:start w:val="1"/>
+      <w:numFmt w:val="lowerLetter"/>
+      <w:lvlText w:val="%5."/>
+      <w:lvlJc w:val="left"/>
+      <w:pPr>
+        <w:ind w:left="3600" w:hanging="360"/>
+      </w:pPr>
+    </w:lvl>
+    <w:lvl w:ilvl="5" w:tplc="0409001B" w:tentative="1">
+      <w:start w:val="1"/>
+      <w:numFmt w:val="lowerRoman"/>
+      <w:lvlText w:val="%6."/>
+      <w:lvlJc w:val="right"/>
+      <w:pPr>
+        <w:ind w:left="4320" w:hanging="180"/>
+      </w:pPr>
+    </w:lvl>
+    <w:lvl w:ilvl="6" w:tplc="0409000F" w:tentative="1">
+      <w:start w:val="1"/>
+      <w:numFmt w:val="decimal"/>
+      <w:lvlText w:val="%7."/>
+      <w:lvlJc w:val="left"/>
+      <w:pPr>
+        <w:ind w:left="5040" w:hanging="360"/>
+      </w:pPr>
+    </w:lvl>
+    <w:lvl w:ilvl="7" w:tplc="04090019" w:tentative="1">
+      <w:start w:val="1"/>
+      <w:numFmt w:val="lowerLetter"/>
+      <w:lvlText w:val="%8."/>
+      <w:lvlJc w:val="left"/>
+      <w:pPr>
+        <w:ind w:left="5760" w:hanging="360"/>
+      </w:pPr>
+    </w:lvl>
+    <w:lvl w:ilvl="8" w:tplc="0409001B" w:tentative="1">
+      <w:start w:val="1"/>
+      <w:numFmt w:val="lowerRoman"/>
+      <w:lvlText w:val="%9."/>
+      <w:lvlJc w:val="right"/>
+      <w:pPr>
+        <w:ind w:left="6480" w:hanging="180"/>
+      </w:pPr>
+    </w:lvl>
+  </w:abstractNum>
+  <w:abstractNum w:abstractNumId="51">
     <w:nsid w:val="33CE32A3"/>
     <w:multiLevelType w:val="hybridMultilevel"/>
     <w:tmpl w:val="52C6EC26"/>
@@ -46308,7 +47665,7 @@
       </w:pPr>
     </w:lvl>
   </w:abstractNum>
-  <w:abstractNum w:abstractNumId="47">
+  <w:abstractNum w:abstractNumId="52">
     <w:nsid w:val="34572054"/>
     <w:multiLevelType w:val="hybridMultilevel"/>
     <w:tmpl w:val="3518396E"/>
@@ -46421,7 +47778,7 @@
       </w:rPr>
     </w:lvl>
   </w:abstractNum>
-  <w:abstractNum w:abstractNumId="48">
+  <w:abstractNum w:abstractNumId="53">
     <w:nsid w:val="35C6230D"/>
     <w:multiLevelType w:val="hybridMultilevel"/>
     <w:tmpl w:val="C5ACC9A8"/>
@@ -46510,7 +47867,7 @@
       </w:pPr>
     </w:lvl>
   </w:abstractNum>
-  <w:abstractNum w:abstractNumId="49">
+  <w:abstractNum w:abstractNumId="54">
     <w:nsid w:val="3B737769"/>
     <w:multiLevelType w:val="hybridMultilevel"/>
     <w:tmpl w:val="B14AD88E"/>
@@ -46599,7 +47956,7 @@
       </w:pPr>
     </w:lvl>
   </w:abstractNum>
-  <w:abstractNum w:abstractNumId="50">
+  <w:abstractNum w:abstractNumId="55">
     <w:nsid w:val="3C7802B9"/>
     <w:multiLevelType w:val="hybridMultilevel"/>
     <w:tmpl w:val="BAD27B6C"/>
@@ -46688,7 +48045,7 @@
       </w:pPr>
     </w:lvl>
   </w:abstractNum>
-  <w:abstractNum w:abstractNumId="51">
+  <w:abstractNum w:abstractNumId="56">
     <w:nsid w:val="40500BAE"/>
     <w:multiLevelType w:val="hybridMultilevel"/>
     <w:tmpl w:val="625CCC16"/>
@@ -46801,7 +48158,7 @@
       </w:rPr>
     </w:lvl>
   </w:abstractNum>
-  <w:abstractNum w:abstractNumId="52">
+  <w:abstractNum w:abstractNumId="57">
     <w:nsid w:val="4176021C"/>
     <w:multiLevelType w:val="hybridMultilevel"/>
     <w:tmpl w:val="FB0A7944"/>
@@ -46890,7 +48247,7 @@
       </w:pPr>
     </w:lvl>
   </w:abstractNum>
-  <w:abstractNum w:abstractNumId="53">
+  <w:abstractNum w:abstractNumId="58">
     <w:nsid w:val="43B0737C"/>
     <w:multiLevelType w:val="hybridMultilevel"/>
     <w:tmpl w:val="77E89D56"/>
@@ -47003,7 +48360,7 @@
       </w:rPr>
     </w:lvl>
   </w:abstractNum>
-  <w:abstractNum w:abstractNumId="54">
+  <w:abstractNum w:abstractNumId="59">
     <w:nsid w:val="43F959F0"/>
     <w:multiLevelType w:val="hybridMultilevel"/>
     <w:tmpl w:val="48D0B6FE"/>
@@ -47089,7 +48446,7 @@
       </w:pPr>
     </w:lvl>
   </w:abstractNum>
-  <w:abstractNum w:abstractNumId="55">
+  <w:abstractNum w:abstractNumId="60">
     <w:nsid w:val="49B31F12"/>
     <w:multiLevelType w:val="hybridMultilevel"/>
     <w:tmpl w:val="BAD27B6C"/>
@@ -47178,7 +48535,7 @@
       </w:pPr>
     </w:lvl>
   </w:abstractNum>
-  <w:abstractNum w:abstractNumId="56">
+  <w:abstractNum w:abstractNumId="61">
     <w:nsid w:val="4A4743B3"/>
     <w:multiLevelType w:val="hybridMultilevel"/>
     <w:tmpl w:val="D4569AFE"/>
@@ -47264,7 +48621,7 @@
       </w:pPr>
     </w:lvl>
   </w:abstractNum>
-  <w:abstractNum w:abstractNumId="57">
+  <w:abstractNum w:abstractNumId="62">
     <w:nsid w:val="4AD93CAC"/>
     <w:multiLevelType w:val="hybridMultilevel"/>
     <w:tmpl w:val="BAD27B6C"/>
@@ -47353,7 +48710,7 @@
       </w:pPr>
     </w:lvl>
   </w:abstractNum>
-  <w:abstractNum w:abstractNumId="58">
+  <w:abstractNum w:abstractNumId="63">
     <w:nsid w:val="4AFC6BC5"/>
     <w:multiLevelType w:val="hybridMultilevel"/>
     <w:tmpl w:val="7924EBC8"/>
@@ -47442,7 +48799,7 @@
       </w:pPr>
     </w:lvl>
   </w:abstractNum>
-  <w:abstractNum w:abstractNumId="59">
+  <w:abstractNum w:abstractNumId="64">
     <w:nsid w:val="4B2050F0"/>
     <w:multiLevelType w:val="hybridMultilevel"/>
     <w:tmpl w:val="A6885690"/>
@@ -47531,7 +48888,7 @@
       </w:pPr>
     </w:lvl>
   </w:abstractNum>
-  <w:abstractNum w:abstractNumId="60">
+  <w:abstractNum w:abstractNumId="65">
     <w:nsid w:val="4B827B6C"/>
     <w:multiLevelType w:val="hybridMultilevel"/>
     <w:tmpl w:val="764EEF04"/>
@@ -47620,7 +48977,7 @@
       </w:pPr>
     </w:lvl>
   </w:abstractNum>
-  <w:abstractNum w:abstractNumId="61">
+  <w:abstractNum w:abstractNumId="66">
     <w:nsid w:val="4D0C0670"/>
     <w:multiLevelType w:val="hybridMultilevel"/>
     <w:tmpl w:val="F2BCD9FA"/>
@@ -47710,7 +49067,7 @@
       </w:pPr>
     </w:lvl>
   </w:abstractNum>
-  <w:abstractNum w:abstractNumId="62">
+  <w:abstractNum w:abstractNumId="67">
     <w:nsid w:val="501E4913"/>
     <w:multiLevelType w:val="multilevel"/>
     <w:tmpl w:val="52168336"/>
@@ -47831,7 +49188,7 @@
       </w:rPr>
     </w:lvl>
   </w:abstractNum>
-  <w:abstractNum w:abstractNumId="63">
+  <w:abstractNum w:abstractNumId="68">
     <w:nsid w:val="51C546D9"/>
     <w:multiLevelType w:val="hybridMultilevel"/>
     <w:tmpl w:val="41026EE8"/>
@@ -47917,7 +49274,7 @@
       </w:pPr>
     </w:lvl>
   </w:abstractNum>
-  <w:abstractNum w:abstractNumId="64">
+  <w:abstractNum w:abstractNumId="69">
     <w:nsid w:val="52327F59"/>
     <w:multiLevelType w:val="hybridMultilevel"/>
     <w:tmpl w:val="038A15FC"/>
@@ -48006,7 +49363,7 @@
       </w:pPr>
     </w:lvl>
   </w:abstractNum>
-  <w:abstractNum w:abstractNumId="65">
+  <w:abstractNum w:abstractNumId="70">
     <w:nsid w:val="526C4976"/>
     <w:multiLevelType w:val="hybridMultilevel"/>
     <w:tmpl w:val="F34C645C"/>
@@ -48119,7 +49476,7 @@
       </w:rPr>
     </w:lvl>
   </w:abstractNum>
-  <w:abstractNum w:abstractNumId="66">
+  <w:abstractNum w:abstractNumId="71">
     <w:nsid w:val="532F796B"/>
     <w:multiLevelType w:val="hybridMultilevel"/>
     <w:tmpl w:val="693EE5B0"/>
@@ -48208,7 +49565,7 @@
       </w:pPr>
     </w:lvl>
   </w:abstractNum>
-  <w:abstractNum w:abstractNumId="67">
+  <w:abstractNum w:abstractNumId="72">
     <w:nsid w:val="54E63793"/>
     <w:multiLevelType w:val="hybridMultilevel"/>
     <w:tmpl w:val="421EEAEC"/>
@@ -48297,7 +49654,7 @@
       </w:pPr>
     </w:lvl>
   </w:abstractNum>
-  <w:abstractNum w:abstractNumId="68">
+  <w:abstractNum w:abstractNumId="73">
     <w:nsid w:val="55432F50"/>
     <w:multiLevelType w:val="hybridMultilevel"/>
     <w:tmpl w:val="BAD27B6C"/>
@@ -48386,7 +49743,7 @@
       </w:pPr>
     </w:lvl>
   </w:abstractNum>
-  <w:abstractNum w:abstractNumId="69">
+  <w:abstractNum w:abstractNumId="74">
     <w:nsid w:val="561664CA"/>
     <w:multiLevelType w:val="hybridMultilevel"/>
     <w:tmpl w:val="8690EA6A"/>
@@ -48475,7 +49832,7 @@
       </w:pPr>
     </w:lvl>
   </w:abstractNum>
-  <w:abstractNum w:abstractNumId="70">
+  <w:abstractNum w:abstractNumId="75">
     <w:nsid w:val="56AA0658"/>
     <w:multiLevelType w:val="hybridMultilevel"/>
     <w:tmpl w:val="9F5AAE04"/>
@@ -48564,7 +49921,7 @@
       </w:pPr>
     </w:lvl>
   </w:abstractNum>
-  <w:abstractNum w:abstractNumId="71">
+  <w:abstractNum w:abstractNumId="76">
     <w:nsid w:val="58F902D2"/>
     <w:multiLevelType w:val="hybridMultilevel"/>
     <w:tmpl w:val="AD74B35E"/>
@@ -48650,7 +50007,7 @@
       </w:pPr>
     </w:lvl>
   </w:abstractNum>
-  <w:abstractNum w:abstractNumId="72">
+  <w:abstractNum w:abstractNumId="77">
     <w:nsid w:val="5B034AF0"/>
     <w:multiLevelType w:val="hybridMultilevel"/>
     <w:tmpl w:val="260E3C86"/>
@@ -48739,7 +50096,7 @@
       </w:pPr>
     </w:lvl>
   </w:abstractNum>
-  <w:abstractNum w:abstractNumId="73">
+  <w:abstractNum w:abstractNumId="78">
     <w:nsid w:val="5D0555F1"/>
     <w:multiLevelType w:val="hybridMultilevel"/>
     <w:tmpl w:val="6B6C9F90"/>
@@ -48852,7 +50209,7 @@
       </w:rPr>
     </w:lvl>
   </w:abstractNum>
-  <w:abstractNum w:abstractNumId="74">
+  <w:abstractNum w:abstractNumId="79">
     <w:nsid w:val="5DED1248"/>
     <w:multiLevelType w:val="hybridMultilevel"/>
     <w:tmpl w:val="15269152"/>
@@ -48942,7 +50299,7 @@
       </w:pPr>
     </w:lvl>
   </w:abstractNum>
-  <w:abstractNum w:abstractNumId="75">
+  <w:abstractNum w:abstractNumId="80">
     <w:nsid w:val="5E1E5CF0"/>
     <w:multiLevelType w:val="hybridMultilevel"/>
     <w:tmpl w:val="5E3A61D2"/>
@@ -49031,7 +50388,7 @@
       </w:pPr>
     </w:lvl>
   </w:abstractNum>
-  <w:abstractNum w:abstractNumId="76">
+  <w:abstractNum w:abstractNumId="81">
     <w:nsid w:val="5F0352C4"/>
     <w:multiLevelType w:val="hybridMultilevel"/>
     <w:tmpl w:val="C3EA8BD2"/>
@@ -49120,7 +50477,7 @@
       </w:pPr>
     </w:lvl>
   </w:abstractNum>
-  <w:abstractNum w:abstractNumId="77">
+  <w:abstractNum w:abstractNumId="82">
     <w:nsid w:val="5F45220D"/>
     <w:multiLevelType w:val="hybridMultilevel"/>
     <w:tmpl w:val="4770FEAA"/>
@@ -49209,7 +50566,7 @@
       </w:pPr>
     </w:lvl>
   </w:abstractNum>
-  <w:abstractNum w:abstractNumId="78">
+  <w:abstractNum w:abstractNumId="83">
     <w:nsid w:val="62E40523"/>
     <w:multiLevelType w:val="hybridMultilevel"/>
     <w:tmpl w:val="3042C53A"/>
@@ -49298,7 +50655,7 @@
       </w:pPr>
     </w:lvl>
   </w:abstractNum>
-  <w:abstractNum w:abstractNumId="79">
+  <w:abstractNum w:abstractNumId="84">
     <w:nsid w:val="64D041FA"/>
     <w:multiLevelType w:val="hybridMultilevel"/>
     <w:tmpl w:val="B312398E"/>
@@ -49411,7 +50768,7 @@
       </w:rPr>
     </w:lvl>
   </w:abstractNum>
-  <w:abstractNum w:abstractNumId="80">
+  <w:abstractNum w:abstractNumId="85">
     <w:nsid w:val="68414FBD"/>
     <w:multiLevelType w:val="hybridMultilevel"/>
     <w:tmpl w:val="A53683A4"/>
@@ -49500,7 +50857,7 @@
       </w:pPr>
     </w:lvl>
   </w:abstractNum>
-  <w:abstractNum w:abstractNumId="81">
+  <w:abstractNum w:abstractNumId="86">
     <w:nsid w:val="6960452A"/>
     <w:multiLevelType w:val="hybridMultilevel"/>
     <w:tmpl w:val="C5ACC9A8"/>
@@ -49589,7 +50946,7 @@
       </w:pPr>
     </w:lvl>
   </w:abstractNum>
-  <w:abstractNum w:abstractNumId="82">
+  <w:abstractNum w:abstractNumId="87">
     <w:nsid w:val="6A1338DD"/>
     <w:multiLevelType w:val="hybridMultilevel"/>
     <w:tmpl w:val="5D7CF16E"/>
@@ -49678,7 +51035,7 @@
       </w:pPr>
     </w:lvl>
   </w:abstractNum>
-  <w:abstractNum w:abstractNumId="83">
+  <w:abstractNum w:abstractNumId="88">
     <w:nsid w:val="6AAB7794"/>
     <w:multiLevelType w:val="hybridMultilevel"/>
     <w:tmpl w:val="FBCE9C5E"/>
@@ -49764,7 +51121,7 @@
       </w:pPr>
     </w:lvl>
   </w:abstractNum>
-  <w:abstractNum w:abstractNumId="84">
+  <w:abstractNum w:abstractNumId="89">
     <w:nsid w:val="6AD52CC3"/>
     <w:multiLevelType w:val="hybridMultilevel"/>
     <w:tmpl w:val="1A963648"/>
@@ -49853,7 +51210,7 @@
       </w:pPr>
     </w:lvl>
   </w:abstractNum>
-  <w:abstractNum w:abstractNumId="85">
+  <w:abstractNum w:abstractNumId="90">
     <w:nsid w:val="6C3F7F1B"/>
     <w:multiLevelType w:val="hybridMultilevel"/>
     <w:tmpl w:val="AD6ED1CC"/>
@@ -49965,7 +51322,7 @@
       </w:rPr>
     </w:lvl>
   </w:abstractNum>
-  <w:abstractNum w:abstractNumId="86">
+  <w:abstractNum w:abstractNumId="91">
     <w:nsid w:val="6D9E0862"/>
     <w:multiLevelType w:val="hybridMultilevel"/>
     <w:tmpl w:val="94B44428"/>
@@ -50054,7 +51411,7 @@
       </w:pPr>
     </w:lvl>
   </w:abstractNum>
-  <w:abstractNum w:abstractNumId="87">
+  <w:abstractNum w:abstractNumId="92">
     <w:nsid w:val="6EB31F73"/>
     <w:multiLevelType w:val="hybridMultilevel"/>
     <w:tmpl w:val="79E4BFD2"/>
@@ -50143,7 +51500,7 @@
       </w:pPr>
     </w:lvl>
   </w:abstractNum>
-  <w:abstractNum w:abstractNumId="88">
+  <w:abstractNum w:abstractNumId="93">
     <w:nsid w:val="705543B2"/>
     <w:multiLevelType w:val="hybridMultilevel"/>
     <w:tmpl w:val="21D41B30"/>
@@ -50233,7 +51590,7 @@
       </w:pPr>
     </w:lvl>
   </w:abstractNum>
-  <w:abstractNum w:abstractNumId="89">
+  <w:abstractNum w:abstractNumId="94">
     <w:nsid w:val="71BA3338"/>
     <w:multiLevelType w:val="hybridMultilevel"/>
     <w:tmpl w:val="5DFE530C"/>
@@ -50322,7 +51679,7 @@
       </w:pPr>
     </w:lvl>
   </w:abstractNum>
-  <w:abstractNum w:abstractNumId="90">
+  <w:abstractNum w:abstractNumId="95">
     <w:nsid w:val="71F16D3B"/>
     <w:multiLevelType w:val="hybridMultilevel"/>
     <w:tmpl w:val="2F401B96"/>
@@ -50408,7 +51765,7 @@
       </w:pPr>
     </w:lvl>
   </w:abstractNum>
-  <w:abstractNum w:abstractNumId="91">
+  <w:abstractNum w:abstractNumId="96">
     <w:nsid w:val="72FC0665"/>
     <w:multiLevelType w:val="hybridMultilevel"/>
     <w:tmpl w:val="8078067E"/>
@@ -50521,7 +51878,7 @@
       </w:rPr>
     </w:lvl>
   </w:abstractNum>
-  <w:abstractNum w:abstractNumId="92">
+  <w:abstractNum w:abstractNumId="97">
     <w:nsid w:val="73612796"/>
     <w:multiLevelType w:val="hybridMultilevel"/>
     <w:tmpl w:val="109ECFCC"/>
@@ -50610,7 +51967,7 @@
       </w:pPr>
     </w:lvl>
   </w:abstractNum>
-  <w:abstractNum w:abstractNumId="93">
+  <w:abstractNum w:abstractNumId="98">
     <w:nsid w:val="75505E24"/>
     <w:multiLevelType w:val="hybridMultilevel"/>
     <w:tmpl w:val="1A963648"/>
@@ -50699,7 +52056,7 @@
       </w:pPr>
     </w:lvl>
   </w:abstractNum>
-  <w:abstractNum w:abstractNumId="94">
+  <w:abstractNum w:abstractNumId="99">
     <w:nsid w:val="75C13A1D"/>
     <w:multiLevelType w:val="hybridMultilevel"/>
     <w:tmpl w:val="5C9AD24A"/>
@@ -50788,7 +52145,7 @@
       </w:pPr>
     </w:lvl>
   </w:abstractNum>
-  <w:abstractNum w:abstractNumId="95">
+  <w:abstractNum w:abstractNumId="100">
     <w:nsid w:val="794D414B"/>
     <w:multiLevelType w:val="hybridMultilevel"/>
     <w:tmpl w:val="D3866CC2"/>
@@ -50901,7 +52258,7 @@
       </w:rPr>
     </w:lvl>
   </w:abstractNum>
-  <w:abstractNum w:abstractNumId="96">
+  <w:abstractNum w:abstractNumId="101">
     <w:nsid w:val="7A5B4773"/>
     <w:multiLevelType w:val="hybridMultilevel"/>
     <w:tmpl w:val="9F5AAE04"/>
@@ -50990,7 +52347,7 @@
       </w:pPr>
     </w:lvl>
   </w:abstractNum>
-  <w:abstractNum w:abstractNumId="97">
+  <w:abstractNum w:abstractNumId="102">
     <w:nsid w:val="7A5D0DFA"/>
     <w:multiLevelType w:val="hybridMultilevel"/>
     <w:tmpl w:val="038A15FC"/>
@@ -51079,7 +52436,7 @@
       </w:pPr>
     </w:lvl>
   </w:abstractNum>
-  <w:abstractNum w:abstractNumId="98">
+  <w:abstractNum w:abstractNumId="103">
     <w:nsid w:val="7BA81E40"/>
     <w:multiLevelType w:val="hybridMultilevel"/>
     <w:tmpl w:val="FBCE9C5E"/>
@@ -51165,7 +52522,7 @@
       </w:pPr>
     </w:lvl>
   </w:abstractNum>
-  <w:abstractNum w:abstractNumId="99">
+  <w:abstractNum w:abstractNumId="104">
     <w:nsid w:val="7CD83FA2"/>
     <w:multiLevelType w:val="hybridMultilevel"/>
     <w:tmpl w:val="FB0A7944"/>
@@ -51254,7 +52611,7 @@
       </w:pPr>
     </w:lvl>
   </w:abstractNum>
-  <w:abstractNum w:abstractNumId="100">
+  <w:abstractNum w:abstractNumId="105">
     <w:nsid w:val="7D9E746A"/>
     <w:multiLevelType w:val="hybridMultilevel"/>
     <w:tmpl w:val="03565C08"/>
@@ -51340,7 +52697,7 @@
       </w:pPr>
     </w:lvl>
   </w:abstractNum>
-  <w:abstractNum w:abstractNumId="101">
+  <w:abstractNum w:abstractNumId="106">
     <w:nsid w:val="7DA325D1"/>
     <w:multiLevelType w:val="hybridMultilevel"/>
     <w:tmpl w:val="DCC86C0C"/>
@@ -51429,7 +52786,7 @@
       </w:pPr>
     </w:lvl>
   </w:abstractNum>
-  <w:abstractNum w:abstractNumId="102">
+  <w:abstractNum w:abstractNumId="107">
     <w:nsid w:val="7E7701B8"/>
     <w:multiLevelType w:val="hybridMultilevel"/>
     <w:tmpl w:val="444442C2"/>
@@ -51518,7 +52875,7 @@
       </w:pPr>
     </w:lvl>
   </w:abstractNum>
-  <w:abstractNum w:abstractNumId="103">
+  <w:abstractNum w:abstractNumId="108">
     <w:nsid w:val="7EF66F3F"/>
     <w:multiLevelType w:val="hybridMultilevel"/>
     <w:tmpl w:val="3378FA90"/>
@@ -51631,7 +52988,7 @@
       </w:rPr>
     </w:lvl>
   </w:abstractNum>
-  <w:abstractNum w:abstractNumId="104">
+  <w:abstractNum w:abstractNumId="109">
     <w:nsid w:val="7F32063C"/>
     <w:multiLevelType w:val="hybridMultilevel"/>
     <w:tmpl w:val="18DAE048"/>
@@ -51722,259 +53079,259 @@
     </w:lvl>
   </w:abstractNum>
   <w:num w:numId="1">
-    <w:abstractNumId w:val="85"/>
+    <w:abstractNumId w:val="90"/>
   </w:num>
   <w:num w:numId="2">
     <w:abstractNumId w:val="4"/>
   </w:num>
   <w:num w:numId="3">
-    <w:abstractNumId w:val="10"/>
+    <w:abstractNumId w:val="11"/>
   </w:num>
   <w:num w:numId="4">
-    <w:abstractNumId w:val="54"/>
+    <w:abstractNumId w:val="59"/>
   </w:num>
   <w:num w:numId="5">
-    <w:abstractNumId w:val="89"/>
+    <w:abstractNumId w:val="94"/>
   </w:num>
   <w:num w:numId="6">
+    <w:abstractNumId w:val="105"/>
+  </w:num>
+  <w:num w:numId="7">
+    <w:abstractNumId w:val="12"/>
+  </w:num>
+  <w:num w:numId="8">
+    <w:abstractNumId w:val="31"/>
+  </w:num>
+  <w:num w:numId="9">
+    <w:abstractNumId w:val="65"/>
+  </w:num>
+  <w:num w:numId="10">
     <w:abstractNumId w:val="100"/>
   </w:num>
-  <w:num w:numId="7">
-    <w:abstractNumId w:val="11"/>
-  </w:num>
-  <w:num w:numId="8">
-    <w:abstractNumId w:val="30"/>
-  </w:num>
-  <w:num w:numId="9">
-    <w:abstractNumId w:val="60"/>
-  </w:num>
-  <w:num w:numId="10">
-    <w:abstractNumId w:val="95"/>
-  </w:num>
   <w:num w:numId="11">
-    <w:abstractNumId w:val="42"/>
+    <w:abstractNumId w:val="45"/>
   </w:num>
   <w:num w:numId="12">
     <w:abstractNumId w:val="3"/>
   </w:num>
   <w:num w:numId="13">
-    <w:abstractNumId w:val="22"/>
+    <w:abstractNumId w:val="23"/>
   </w:num>
   <w:num w:numId="14">
-    <w:abstractNumId w:val="26"/>
+    <w:abstractNumId w:val="27"/>
   </w:num>
   <w:num w:numId="15">
-    <w:abstractNumId w:val="19"/>
+    <w:abstractNumId w:val="20"/>
   </w:num>
   <w:num w:numId="16">
-    <w:abstractNumId w:val="92"/>
+    <w:abstractNumId w:val="97"/>
   </w:num>
   <w:num w:numId="17">
-    <w:abstractNumId w:val="101"/>
+    <w:abstractNumId w:val="106"/>
   </w:num>
   <w:num w:numId="18">
-    <w:abstractNumId w:val="38"/>
+    <w:abstractNumId w:val="41"/>
   </w:num>
   <w:num w:numId="19">
-    <w:abstractNumId w:val="91"/>
+    <w:abstractNumId w:val="96"/>
   </w:num>
   <w:num w:numId="20">
     <w:abstractNumId w:val="5"/>
   </w:num>
   <w:num w:numId="21">
-    <w:abstractNumId w:val="103"/>
+    <w:abstractNumId w:val="108"/>
   </w:num>
   <w:num w:numId="22">
-    <w:abstractNumId w:val="37"/>
+    <w:abstractNumId w:val="40"/>
   </w:num>
   <w:num w:numId="23">
     <w:abstractNumId w:val="6"/>
   </w:num>
   <w:num w:numId="24">
-    <w:abstractNumId w:val="78"/>
+    <w:abstractNumId w:val="83"/>
   </w:num>
   <w:num w:numId="25">
-    <w:abstractNumId w:val="104"/>
+    <w:abstractNumId w:val="109"/>
   </w:num>
   <w:num w:numId="26">
+    <w:abstractNumId w:val="82"/>
+  </w:num>
+  <w:num w:numId="27">
+    <w:abstractNumId w:val="18"/>
+  </w:num>
+  <w:num w:numId="28">
+    <w:abstractNumId w:val="76"/>
+  </w:num>
+  <w:num w:numId="29">
+    <w:abstractNumId w:val="47"/>
+  </w:num>
+  <w:num w:numId="30">
+    <w:abstractNumId w:val="89"/>
+  </w:num>
+  <w:num w:numId="31">
+    <w:abstractNumId w:val="98"/>
+  </w:num>
+  <w:num w:numId="32">
     <w:abstractNumId w:val="77"/>
   </w:num>
-  <w:num w:numId="27">
-    <w:abstractNumId w:val="17"/>
+  <w:num w:numId="33">
+    <w:abstractNumId w:val="69"/>
   </w:num>
-  <w:num w:numId="28">
-    <w:abstractNumId w:val="71"/>
+  <w:num w:numId="34">
+    <w:abstractNumId w:val="102"/>
   </w:num>
-  <w:num w:numId="29">
+  <w:num w:numId="35">
+    <w:abstractNumId w:val="99"/>
+  </w:num>
+  <w:num w:numId="36">
+    <w:abstractNumId w:val="37"/>
+  </w:num>
+  <w:num w:numId="37">
+    <w:abstractNumId w:val="54"/>
+  </w:num>
+  <w:num w:numId="38">
+    <w:abstractNumId w:val="61"/>
+  </w:num>
+  <w:num w:numId="39">
+    <w:abstractNumId w:val="58"/>
+  </w:num>
+  <w:num w:numId="40">
+    <w:abstractNumId w:val="10"/>
+  </w:num>
+  <w:num w:numId="41">
     <w:abstractNumId w:val="44"/>
   </w:num>
-  <w:num w:numId="30">
-    <w:abstractNumId w:val="84"/>
-  </w:num>
-  <w:num w:numId="31">
-    <w:abstractNumId w:val="93"/>
-  </w:num>
-  <w:num w:numId="32">
-    <w:abstractNumId w:val="72"/>
-  </w:num>
-  <w:num w:numId="33">
-    <w:abstractNumId w:val="64"/>
-  </w:num>
-  <w:num w:numId="34">
-    <w:abstractNumId w:val="97"/>
-  </w:num>
-  <w:num w:numId="35">
-    <w:abstractNumId w:val="94"/>
-  </w:num>
-  <w:num w:numId="36">
-    <w:abstractNumId w:val="34"/>
-  </w:num>
-  <w:num w:numId="37">
-    <w:abstractNumId w:val="49"/>
-  </w:num>
-  <w:num w:numId="38">
-    <w:abstractNumId w:val="56"/>
-  </w:num>
-  <w:num w:numId="39">
-    <w:abstractNumId w:val="53"/>
-  </w:num>
-  <w:num w:numId="40">
-    <w:abstractNumId w:val="9"/>
-  </w:num>
-  <w:num w:numId="41">
-    <w:abstractNumId w:val="41"/>
-  </w:num>
   <w:num w:numId="42">
-    <w:abstractNumId w:val="75"/>
+    <w:abstractNumId w:val="80"/>
   </w:num>
   <w:num w:numId="43">
-    <w:abstractNumId w:val="65"/>
+    <w:abstractNumId w:val="70"/>
   </w:num>
   <w:num w:numId="44">
     <w:abstractNumId w:val="2"/>
   </w:num>
   <w:num w:numId="45">
+    <w:abstractNumId w:val="72"/>
+  </w:num>
+  <w:num w:numId="46">
+    <w:abstractNumId w:val="25"/>
+  </w:num>
+  <w:num w:numId="47">
+    <w:abstractNumId w:val="29"/>
+  </w:num>
+  <w:num w:numId="48">
+    <w:abstractNumId w:val="43"/>
+  </w:num>
+  <w:num w:numId="49">
+    <w:abstractNumId w:val="24"/>
+  </w:num>
+  <w:num w:numId="50">
+    <w:abstractNumId w:val="74"/>
+  </w:num>
+  <w:num w:numId="51">
+    <w:abstractNumId w:val="30"/>
+  </w:num>
+  <w:num w:numId="52">
+    <w:abstractNumId w:val="88"/>
+  </w:num>
+  <w:num w:numId="53">
+    <w:abstractNumId w:val="28"/>
+  </w:num>
+  <w:num w:numId="54">
+    <w:abstractNumId w:val="56"/>
+  </w:num>
+  <w:num w:numId="55">
+    <w:abstractNumId w:val="78"/>
+  </w:num>
+  <w:num w:numId="56">
+    <w:abstractNumId w:val="34"/>
+  </w:num>
+  <w:num w:numId="57">
+    <w:abstractNumId w:val="103"/>
+  </w:num>
+  <w:num w:numId="58">
+    <w:abstractNumId w:val="19"/>
+  </w:num>
+  <w:num w:numId="59">
+    <w:abstractNumId w:val="63"/>
+  </w:num>
+  <w:num w:numId="60">
+    <w:abstractNumId w:val="38"/>
+  </w:num>
+  <w:num w:numId="61">
+    <w:abstractNumId w:val="62"/>
+  </w:num>
+  <w:num w:numId="62">
+    <w:abstractNumId w:val="73"/>
+  </w:num>
+  <w:num w:numId="63">
+    <w:abstractNumId w:val="55"/>
+  </w:num>
+  <w:num w:numId="64">
+    <w:abstractNumId w:val="60"/>
+  </w:num>
+  <w:num w:numId="65">
     <w:abstractNumId w:val="67"/>
   </w:num>
-  <w:num w:numId="46">
-    <w:abstractNumId w:val="24"/>
+  <w:num w:numId="66">
+    <w:abstractNumId w:val="84"/>
   </w:num>
-  <w:num w:numId="47">
-    <w:abstractNumId w:val="28"/>
+  <w:num w:numId="67">
+    <w:abstractNumId w:val="22"/>
   </w:num>
-  <w:num w:numId="48">
-    <w:abstractNumId w:val="40"/>
+  <w:num w:numId="68">
+    <w:abstractNumId w:val="68"/>
   </w:num>
-  <w:num w:numId="49">
-    <w:abstractNumId w:val="23"/>
+  <w:num w:numId="69">
+    <w:abstractNumId w:val="95"/>
   </w:num>
-  <w:num w:numId="50">
-    <w:abstractNumId w:val="69"/>
+  <w:num w:numId="70">
+    <w:abstractNumId w:val="75"/>
   </w:num>
-  <w:num w:numId="51">
-    <w:abstractNumId w:val="29"/>
+  <w:num w:numId="71">
+    <w:abstractNumId w:val="101"/>
   </w:num>
-  <w:num w:numId="52">
-    <w:abstractNumId w:val="83"/>
+  <w:num w:numId="72">
+    <w:abstractNumId w:val="42"/>
   </w:num>
-  <w:num w:numId="53">
-    <w:abstractNumId w:val="27"/>
+  <w:num w:numId="73">
+    <w:abstractNumId w:val="52"/>
   </w:num>
-  <w:num w:numId="54">
+  <w:num w:numId="74">
+    <w:abstractNumId w:val="46"/>
+  </w:num>
+  <w:num w:numId="75">
+    <w:abstractNumId w:val="49"/>
+  </w:num>
+  <w:num w:numId="76">
+    <w:abstractNumId w:val="17"/>
+  </w:num>
+  <w:num w:numId="77">
+    <w:abstractNumId w:val="14"/>
+  </w:num>
+  <w:num w:numId="78">
+    <w:abstractNumId w:val="64"/>
+  </w:num>
+  <w:num w:numId="79">
     <w:abstractNumId w:val="51"/>
   </w:num>
-  <w:num w:numId="55">
-    <w:abstractNumId w:val="73"/>
-  </w:num>
-  <w:num w:numId="56">
-    <w:abstractNumId w:val="32"/>
-  </w:num>
-  <w:num w:numId="57">
-    <w:abstractNumId w:val="98"/>
-  </w:num>
-  <w:num w:numId="58">
-    <w:abstractNumId w:val="18"/>
-  </w:num>
-  <w:num w:numId="59">
-    <w:abstractNumId w:val="58"/>
-  </w:num>
-  <w:num w:numId="60">
-    <w:abstractNumId w:val="35"/>
-  </w:num>
-  <w:num w:numId="61">
-    <w:abstractNumId w:val="57"/>
-  </w:num>
-  <w:num w:numId="62">
-    <w:abstractNumId w:val="68"/>
-  </w:num>
-  <w:num w:numId="63">
-    <w:abstractNumId w:val="50"/>
-  </w:num>
-  <w:num w:numId="64">
-    <w:abstractNumId w:val="55"/>
-  </w:num>
-  <w:num w:numId="65">
-    <w:abstractNumId w:val="62"/>
-  </w:num>
-  <w:num w:numId="66">
-    <w:abstractNumId w:val="79"/>
-  </w:num>
-  <w:num w:numId="67">
-    <w:abstractNumId w:val="21"/>
-  </w:num>
-  <w:num w:numId="68">
-    <w:abstractNumId w:val="63"/>
-  </w:num>
-  <w:num w:numId="69">
-    <w:abstractNumId w:val="90"/>
-  </w:num>
-  <w:num w:numId="70">
-    <w:abstractNumId w:val="70"/>
-  </w:num>
-  <w:num w:numId="71">
-    <w:abstractNumId w:val="96"/>
-  </w:num>
-  <w:num w:numId="72">
+  <w:num w:numId="80">
     <w:abstractNumId w:val="39"/>
   </w:num>
-  <w:num w:numId="73">
-    <w:abstractNumId w:val="47"/>
+  <w:num w:numId="81">
+    <w:abstractNumId w:val="15"/>
   </w:num>
-  <w:num w:numId="74">
-    <w:abstractNumId w:val="43"/>
+  <w:num w:numId="82">
+    <w:abstractNumId w:val="13"/>
   </w:num>
-  <w:num w:numId="75">
-    <w:abstractNumId w:val="45"/>
-  </w:num>
-  <w:num w:numId="76">
+  <w:num w:numId="83">
     <w:abstractNumId w:val="16"/>
   </w:num>
-  <w:num w:numId="77">
-    <w:abstractNumId w:val="13"/>
-  </w:num>
-  <w:num w:numId="78">
-    <w:abstractNumId w:val="59"/>
-  </w:num>
-  <w:num w:numId="79">
-    <w:abstractNumId w:val="46"/>
-  </w:num>
-  <w:num w:numId="80">
-    <w:abstractNumId w:val="36"/>
-  </w:num>
-  <w:num w:numId="81">
-    <w:abstractNumId w:val="14"/>
-  </w:num>
-  <w:num w:numId="82">
-    <w:abstractNumId w:val="12"/>
-  </w:num>
-  <w:num w:numId="83">
-    <w:abstractNumId w:val="15"/>
-  </w:num>
   <w:num w:numId="84">
-    <w:abstractNumId w:val="48"/>
+    <w:abstractNumId w:val="53"/>
   </w:num>
   <w:num w:numId="85">
-    <w:abstractNumId w:val="81"/>
+    <w:abstractNumId w:val="86"/>
   </w:num>
   <w:num w:numId="86">
     <w:abstractNumId w:val="8"/>
@@ -51983,61 +53340,84 @@
     <w:abstractNumId w:val="1"/>
   </w:num>
   <w:num w:numId="88">
-    <w:abstractNumId w:val="33"/>
+    <w:abstractNumId w:val="35"/>
   </w:num>
   <w:num w:numId="89">
-    <w:abstractNumId w:val="20"/>
+    <w:abstractNumId w:val="21"/>
   </w:num>
   <w:num w:numId="90">
-    <w:abstractNumId w:val="99"/>
+    <w:abstractNumId w:val="104"/>
   </w:num>
   <w:num w:numId="91">
-    <w:abstractNumId w:val="102"/>
+    <w:abstractNumId w:val="107"/>
   </w:num>
   <w:num w:numId="92">
-    <w:abstractNumId w:val="52"/>
+    <w:abstractNumId w:val="57"/>
   </w:num>
   <w:num w:numId="93">
     <w:abstractNumId w:val="7"/>
   </w:num>
   <w:num w:numId="94">
-    <w:abstractNumId w:val="82"/>
+    <w:abstractNumId w:val="87"/>
   </w:num>
   <w:num w:numId="95">
-    <w:abstractNumId w:val="66"/>
+    <w:abstractNumId w:val="71"/>
   </w:num>
   <w:num w:numId="96">
-    <w:abstractNumId w:val="88"/>
+    <w:abstractNumId w:val="93"/>
   </w:num>
   <w:num w:numId="97">
     <w:abstractNumId w:val="0"/>
   </w:num>
   <w:num w:numId="98">
-    <w:abstractNumId w:val="74"/>
+    <w:abstractNumId w:val="79"/>
   </w:num>
   <w:num w:numId="99">
-    <w:abstractNumId w:val="61"/>
+    <w:abstractNumId w:val="66"/>
   </w:num>
   <w:num w:numId="100">
-    <w:abstractNumId w:val="80"/>
+    <w:abstractNumId w:val="85"/>
   </w:num>
   <w:num w:numId="101">
-    <w:abstractNumId w:val="76"/>
+    <w:abstractNumId w:val="81"/>
   </w:num>
   <w:num w:numId="102">
-    <w:abstractNumId w:val="31"/>
+    <w:abstractNumId w:val="33"/>
   </w:num>
   <w:num w:numId="103">
-    <w:abstractNumId w:val="86"/>
+    <w:abstractNumId w:val="91"/>
   </w:num>
   <w:num w:numId="104">
-    <w:abstractNumId w:val="25"/>
+    <w:abstractNumId w:val="26"/>
   </w:num>
   <w:num w:numId="105">
-    <w:abstractNumId w:val="87"/>
+    <w:abstractNumId w:val="92"/>
+  </w:num>
+  <w:num w:numId="106">
+    <w:abstractNumId w:val="36"/>
+  </w:num>
+  <w:num w:numId="107">
+    <w:abstractNumId w:val="48"/>
+  </w:num>
+  <w:num w:numId="108">
+    <w:abstractNumId w:val="32"/>
+  </w:num>
+  <w:num w:numId="109">
+    <w:abstractNumId w:val="50"/>
+  </w:num>
+  <w:num w:numId="110">
+    <w:abstractNumId w:val="9"/>
   </w:num>
   <w:numIdMacAtCleanup w:val="105"/>
 </w:numbering>
+</file>
+
+<file path=word/people.xml><?xml version="1.0" encoding="utf-8"?>
+<w15:people xmlns:wpc="http://schemas.microsoft.com/office/word/2010/wordprocessingCanvas" xmlns:mc="http://schemas.openxmlformats.org/markup-compatibility/2006" xmlns:o="urn:schemas-microsoft-com:office:office" xmlns:r="http://schemas.openxmlformats.org/officeDocument/2006/relationships" xmlns:m="http://schemas.openxmlformats.org/officeDocument/2006/math" xmlns:v="urn:schemas-microsoft-com:vml" xmlns:wp14="http://schemas.microsoft.com/office/word/2010/wordprocessingDrawing" xmlns:wp="http://schemas.openxmlformats.org/drawingml/2006/wordprocessingDrawing" xmlns:w10="urn:schemas-microsoft-com:office:word" xmlns:w="http://schemas.openxmlformats.org/wordprocessingml/2006/main" xmlns:w14="http://schemas.microsoft.com/office/word/2010/wordml" xmlns:w15="http://schemas.microsoft.com/office/word/2012/wordml" xmlns:wpg="http://schemas.microsoft.com/office/word/2010/wordprocessingGroup" xmlns:wpi="http://schemas.microsoft.com/office/word/2010/wordprocessingInk" xmlns:wne="http://schemas.microsoft.com/office/word/2006/wordml" xmlns:wps="http://schemas.microsoft.com/office/word/2010/wordprocessingShape" mc:Ignorable="w14 w15 wp14">
+  <w15:person w15:author="Ngoc Le">
+    <w15:presenceInfo w15:providerId="Windows Live" w15:userId="7f6d831077619faf"/>
+  </w15:person>
+</w15:people>
 </file>
 
 <file path=word/styles.xml><?xml version="1.0" encoding="utf-8"?>
@@ -52605,6 +53985,104 @@
       <w:szCs w:val="26"/>
     </w:rPr>
   </w:style>
+  <w:style w:type="character" w:styleId="CommentReference">
+    <w:name w:val="annotation reference"/>
+    <w:basedOn w:val="DefaultParagraphFont"/>
+    <w:uiPriority w:val="99"/>
+    <w:semiHidden/>
+    <w:unhideWhenUsed/>
+    <w:rsid w:val="00FB0822"/>
+    <w:rPr>
+      <w:sz w:val="16"/>
+      <w:szCs w:val="16"/>
+    </w:rPr>
+  </w:style>
+  <w:style w:type="paragraph" w:styleId="CommentText">
+    <w:name w:val="annotation text"/>
+    <w:basedOn w:val="Normal"/>
+    <w:link w:val="CommentTextChar"/>
+    <w:uiPriority w:val="99"/>
+    <w:semiHidden/>
+    <w:unhideWhenUsed/>
+    <w:rsid w:val="00FB0822"/>
+    <w:pPr>
+      <w:spacing w:line="240" w:lineRule="auto"/>
+    </w:pPr>
+    <w:rPr>
+      <w:sz w:val="20"/>
+      <w:szCs w:val="20"/>
+    </w:rPr>
+  </w:style>
+  <w:style w:type="character" w:customStyle="1" w:styleId="CommentTextChar">
+    <w:name w:val="Comment Text Char"/>
+    <w:basedOn w:val="DefaultParagraphFont"/>
+    <w:link w:val="CommentText"/>
+    <w:uiPriority w:val="99"/>
+    <w:semiHidden/>
+    <w:rsid w:val="00FB0822"/>
+    <w:rPr>
+      <w:sz w:val="20"/>
+      <w:szCs w:val="20"/>
+    </w:rPr>
+  </w:style>
+  <w:style w:type="paragraph" w:styleId="CommentSubject">
+    <w:name w:val="annotation subject"/>
+    <w:basedOn w:val="CommentText"/>
+    <w:next w:val="CommentText"/>
+    <w:link w:val="CommentSubjectChar"/>
+    <w:uiPriority w:val="99"/>
+    <w:semiHidden/>
+    <w:unhideWhenUsed/>
+    <w:rsid w:val="00FB0822"/>
+    <w:rPr>
+      <w:b/>
+      <w:bCs/>
+    </w:rPr>
+  </w:style>
+  <w:style w:type="character" w:customStyle="1" w:styleId="CommentSubjectChar">
+    <w:name w:val="Comment Subject Char"/>
+    <w:basedOn w:val="CommentTextChar"/>
+    <w:link w:val="CommentSubject"/>
+    <w:uiPriority w:val="99"/>
+    <w:semiHidden/>
+    <w:rsid w:val="00FB0822"/>
+    <w:rPr>
+      <w:b/>
+      <w:bCs/>
+      <w:sz w:val="20"/>
+      <w:szCs w:val="20"/>
+    </w:rPr>
+  </w:style>
+  <w:style w:type="paragraph" w:styleId="BalloonText">
+    <w:name w:val="Balloon Text"/>
+    <w:basedOn w:val="Normal"/>
+    <w:link w:val="BalloonTextChar"/>
+    <w:uiPriority w:val="99"/>
+    <w:semiHidden/>
+    <w:unhideWhenUsed/>
+    <w:rsid w:val="00FB0822"/>
+    <w:pPr>
+      <w:spacing w:after="0" w:line="240" w:lineRule="auto"/>
+    </w:pPr>
+    <w:rPr>
+      <w:rFonts w:ascii="Segoe UI" w:hAnsi="Segoe UI" w:cs="Segoe UI"/>
+      <w:sz w:val="18"/>
+      <w:szCs w:val="18"/>
+    </w:rPr>
+  </w:style>
+  <w:style w:type="character" w:customStyle="1" w:styleId="BalloonTextChar">
+    <w:name w:val="Balloon Text Char"/>
+    <w:basedOn w:val="DefaultParagraphFont"/>
+    <w:link w:val="BalloonText"/>
+    <w:uiPriority w:val="99"/>
+    <w:semiHidden/>
+    <w:rsid w:val="00FB0822"/>
+    <w:rPr>
+      <w:rFonts w:ascii="Segoe UI" w:hAnsi="Segoe UI" w:cs="Segoe UI"/>
+      <w:sz w:val="18"/>
+      <w:szCs w:val="18"/>
+    </w:rPr>
+  </w:style>
 </w:styles>
 </file>
 
@@ -52874,7 +54352,7 @@
 </file>
 
 <file path=customXml/itemProps1.xml><?xml version="1.0" encoding="utf-8"?>
-<ds:datastoreItem xmlns:ds="http://schemas.openxmlformats.org/officeDocument/2006/customXml" ds:itemID="{FE1895BB-9929-4183-80E2-C87BCF5239C9}">
+<ds:datastoreItem xmlns:ds="http://schemas.openxmlformats.org/officeDocument/2006/customXml" ds:itemID="{5E0852ED-36CD-44A5-8C55-787BE1D42444}">
   <ds:schemaRefs>
     <ds:schemaRef ds:uri="http://schemas.openxmlformats.org/officeDocument/2006/bibliography"/>
   </ds:schemaRefs>
